--- a/report.docx
+++ b/report.docx
@@ -968,13 +968,7 @@
               <w:rPr>
                 <w:sz w:val="24"/>
               </w:rPr>
-              <w:t xml:space="preserve">  </w:t>
-            </w:r>
-            <w:r>
-              <w:rPr>
-                <w:sz w:val="24"/>
-              </w:rPr>
-              <w:t>Terminal</w:t>
+              <w:t xml:space="preserve">  Terminal</w:t>
             </w:r>
             <w:proofErr w:type="gramEnd"/>
           </w:p>
@@ -1063,6 +1057,99 @@
         <w:rPr>
           <w:rFonts w:cstheme="minorHAnsi"/>
           <w:b/>
+          <w:sz w:val="28"/>
+          <w:szCs w:val="24"/>
+        </w:rPr>
+      </w:pPr>
+      <w:r>
+        <w:rPr>
+          <w:rFonts w:cstheme="minorHAnsi"/>
+          <w:b/>
+          <w:sz w:val="28"/>
+          <w:szCs w:val="24"/>
+        </w:rPr>
+        <w:lastRenderedPageBreak/>
+        <w:t xml:space="preserve">Design Table (Database </w:t>
+      </w:r>
+      <w:proofErr w:type="spellStart"/>
+      <w:r>
+        <w:rPr>
+          <w:rFonts w:cstheme="minorHAnsi"/>
+          <w:b/>
+          <w:sz w:val="28"/>
+          <w:szCs w:val="24"/>
+        </w:rPr>
+        <w:t>BusTravel</w:t>
+      </w:r>
+      <w:proofErr w:type="spellEnd"/>
+      <w:r>
+        <w:rPr>
+          <w:rFonts w:cstheme="minorHAnsi"/>
+          <w:b/>
+          <w:sz w:val="28"/>
+          <w:szCs w:val="24"/>
+        </w:rPr>
+        <w:t>)</w:t>
+      </w:r>
+    </w:p>
+    <w:p>
+      <w:pPr>
+        <w:rPr>
+          <w:rFonts w:cstheme="minorHAnsi"/>
+          <w:sz w:val="24"/>
+          <w:szCs w:val="24"/>
+        </w:rPr>
+      </w:pPr>
+      <w:r>
+        <w:rPr>
+          <w:rFonts w:cstheme="minorHAnsi"/>
+          <w:sz w:val="24"/>
+          <w:szCs w:val="24"/>
+        </w:rPr>
+        <w:drawing>
+          <wp:inline distT="0" distB="0" distL="0" distR="0" wp14:anchorId="48D73258" wp14:editId="390F6395">
+            <wp:extent cx="5943600" cy="2585720"/>
+            <wp:effectExtent l="0" t="0" r="0" b="5080"/>
+            <wp:docPr id="2" name="Picture 2"/>
+            <wp:cNvGraphicFramePr>
+              <a:graphicFrameLocks xmlns:a="http://schemas.openxmlformats.org/drawingml/2006/main" noChangeAspect="1"/>
+            </wp:cNvGraphicFramePr>
+            <a:graphic xmlns:a="http://schemas.openxmlformats.org/drawingml/2006/main">
+              <a:graphicData uri="http://schemas.openxmlformats.org/drawingml/2006/picture">
+                <pic:pic xmlns:pic="http://schemas.openxmlformats.org/drawingml/2006/picture">
+                  <pic:nvPicPr>
+                    <pic:cNvPr id="1" name=""/>
+                    <pic:cNvPicPr/>
+                  </pic:nvPicPr>
+                  <pic:blipFill>
+                    <a:blip r:embed="rId7"/>
+                    <a:stretch>
+                      <a:fillRect/>
+                    </a:stretch>
+                  </pic:blipFill>
+                  <pic:spPr>
+                    <a:xfrm>
+                      <a:off x="0" y="0"/>
+                      <a:ext cx="5953246" cy="2589916"/>
+                    </a:xfrm>
+                    <a:prstGeom prst="rect">
+                      <a:avLst/>
+                    </a:prstGeom>
+                  </pic:spPr>
+                </pic:pic>
+              </a:graphicData>
+            </a:graphic>
+          </wp:inline>
+        </w:drawing>
+      </w:r>
+    </w:p>
+    <w:p>
+      <w:pPr>
+        <w:spacing w:before="240" w:after="0" w:line="360" w:lineRule="auto"/>
+        <w:jc w:val="center"/>
+        <w:rPr>
+          <w:rFonts w:cstheme="minorHAnsi"/>
+          <w:b/>
           <w:sz w:val="32"/>
           <w:szCs w:val="24"/>
         </w:rPr>
@@ -1074,7 +1161,6 @@
           <w:sz w:val="32"/>
           <w:szCs w:val="24"/>
         </w:rPr>
-        <w:lastRenderedPageBreak/>
         <w:t>PAGE</w:t>
       </w:r>
       <w:r>
@@ -1112,6 +1198,8 @@
         </w:rPr>
         <w:t>:</w:t>
       </w:r>
+      <w:bookmarkStart w:id="0" w:name="_GoBack"/>
+      <w:bookmarkEnd w:id="0"/>
     </w:p>
     <w:tbl>
       <w:tblPr>
@@ -1163,7 +1251,7 @@
                           <pic:cNvPicPr/>
                         </pic:nvPicPr>
                         <pic:blipFill>
-                          <a:blip r:embed="rId7"/>
+                          <a:blip r:embed="rId8"/>
                           <a:stretch>
                             <a:fillRect/>
                           </a:stretch>
@@ -1209,320 +1297,6 @@
                   <wp:extent cx="2874792" cy="1616149"/>
                   <wp:effectExtent l="0" t="0" r="1905" b="3175"/>
                   <wp:docPr id="4" name="Picture 4"/>
-                  <wp:cNvGraphicFramePr>
-                    <a:graphicFrameLocks xmlns:a="http://schemas.openxmlformats.org/drawingml/2006/main" noChangeAspect="1"/>
-                  </wp:cNvGraphicFramePr>
-                  <a:graphic xmlns:a="http://schemas.openxmlformats.org/drawingml/2006/main">
-                    <a:graphicData uri="http://schemas.openxmlformats.org/drawingml/2006/picture">
-                      <pic:pic xmlns:pic="http://schemas.openxmlformats.org/drawingml/2006/picture">
-                        <pic:nvPicPr>
-                          <pic:cNvPr id="1" name=""/>
-                          <pic:cNvPicPr/>
-                        </pic:nvPicPr>
-                        <pic:blipFill>
-                          <a:blip r:embed="rId8"/>
-                          <a:stretch>
-                            <a:fillRect/>
-                          </a:stretch>
-                        </pic:blipFill>
-                        <pic:spPr>
-                          <a:xfrm>
-                            <a:off x="0" y="0"/>
-                            <a:ext cx="2888808" cy="1624028"/>
-                          </a:xfrm>
-                          <a:prstGeom prst="rect">
-                            <a:avLst/>
-                          </a:prstGeom>
-                        </pic:spPr>
-                      </pic:pic>
-                    </a:graphicData>
-                  </a:graphic>
-                </wp:inline>
-              </w:drawing>
-            </w:r>
-          </w:p>
-        </w:tc>
-      </w:tr>
-      <w:tr>
-        <w:trPr>
-          <w:jc w:val="center"/>
-        </w:trPr>
-        <w:tc>
-          <w:tcPr>
-            <w:tcW w:w="4660" w:type="dxa"/>
-            <w:vAlign w:val="center"/>
-          </w:tcPr>
-          <w:p>
-            <w:pPr>
-              <w:spacing w:before="240" w:line="360" w:lineRule="auto"/>
-              <w:jc w:val="center"/>
-              <w:rPr>
-                <w:rFonts w:cstheme="minorHAnsi"/>
-                <w:sz w:val="24"/>
-                <w:szCs w:val="24"/>
-              </w:rPr>
-            </w:pPr>
-            <w:r>
-              <w:rPr>
-                <w:rFonts w:cstheme="minorHAnsi"/>
-                <w:sz w:val="24"/>
-                <w:szCs w:val="24"/>
-              </w:rPr>
-              <w:t xml:space="preserve">Home page : </w:t>
-            </w:r>
-            <w:proofErr w:type="spellStart"/>
-            <w:r>
-              <w:rPr>
-                <w:rFonts w:cstheme="minorHAnsi"/>
-                <w:sz w:val="24"/>
-                <w:szCs w:val="24"/>
-              </w:rPr>
-              <w:t>kondisi</w:t>
-            </w:r>
-            <w:proofErr w:type="spellEnd"/>
-            <w:r>
-              <w:rPr>
-                <w:rFonts w:cstheme="minorHAnsi"/>
-                <w:sz w:val="24"/>
-                <w:szCs w:val="24"/>
-              </w:rPr>
-              <w:t xml:space="preserve"> </w:t>
-            </w:r>
-            <w:proofErr w:type="spellStart"/>
-            <w:r>
-              <w:rPr>
-                <w:rFonts w:cstheme="minorHAnsi"/>
-                <w:sz w:val="24"/>
-                <w:szCs w:val="24"/>
-              </w:rPr>
-              <w:t>awal</w:t>
-            </w:r>
-            <w:proofErr w:type="spellEnd"/>
-            <w:r>
-              <w:rPr>
-                <w:rFonts w:cstheme="minorHAnsi"/>
-                <w:sz w:val="24"/>
-                <w:szCs w:val="24"/>
-              </w:rPr>
-              <w:t xml:space="preserve"> </w:t>
-            </w:r>
-            <w:proofErr w:type="spellStart"/>
-            <w:r>
-              <w:rPr>
-                <w:rFonts w:cstheme="minorHAnsi"/>
-                <w:sz w:val="24"/>
-                <w:szCs w:val="24"/>
-              </w:rPr>
-              <w:t>sebelum</w:t>
-            </w:r>
-            <w:proofErr w:type="spellEnd"/>
-            <w:r>
-              <w:rPr>
-                <w:rFonts w:cstheme="minorHAnsi"/>
-                <w:sz w:val="24"/>
-                <w:szCs w:val="24"/>
-              </w:rPr>
-              <w:t xml:space="preserve"> login</w:t>
-            </w:r>
-            <w:r>
-              <w:rPr>
-                <w:rFonts w:cstheme="minorHAnsi"/>
-                <w:sz w:val="24"/>
-                <w:szCs w:val="24"/>
-              </w:rPr>
-              <w:br/>
-            </w:r>
-            <w:proofErr w:type="spellStart"/>
-            <w:r>
-              <w:rPr>
-                <w:rFonts w:cstheme="minorHAnsi"/>
-                <w:sz w:val="24"/>
-                <w:szCs w:val="24"/>
-              </w:rPr>
-              <w:t>Terdapat</w:t>
-            </w:r>
-            <w:proofErr w:type="spellEnd"/>
-            <w:r>
-              <w:rPr>
-                <w:rFonts w:cstheme="minorHAnsi"/>
-                <w:sz w:val="24"/>
-                <w:szCs w:val="24"/>
-              </w:rPr>
-              <w:t xml:space="preserve"> button login </w:t>
-            </w:r>
-            <w:proofErr w:type="spellStart"/>
-            <w:r>
-              <w:rPr>
-                <w:rFonts w:cstheme="minorHAnsi"/>
-                <w:sz w:val="24"/>
-                <w:szCs w:val="24"/>
-              </w:rPr>
-              <w:t>dan</w:t>
-            </w:r>
-            <w:proofErr w:type="spellEnd"/>
-            <w:r>
-              <w:rPr>
-                <w:rFonts w:cstheme="minorHAnsi"/>
-                <w:sz w:val="24"/>
-                <w:szCs w:val="24"/>
-              </w:rPr>
-              <w:t xml:space="preserve"> register , form search </w:t>
-            </w:r>
-            <w:proofErr w:type="spellStart"/>
-            <w:r>
-              <w:rPr>
-                <w:rFonts w:cstheme="minorHAnsi"/>
-                <w:sz w:val="24"/>
-                <w:szCs w:val="24"/>
-              </w:rPr>
-              <w:t>tiket</w:t>
-            </w:r>
-            <w:proofErr w:type="spellEnd"/>
-            <w:r>
-              <w:rPr>
-                <w:rFonts w:cstheme="minorHAnsi"/>
-                <w:sz w:val="24"/>
-                <w:szCs w:val="24"/>
-              </w:rPr>
-              <w:t xml:space="preserve"> </w:t>
-            </w:r>
-            <w:proofErr w:type="spellStart"/>
-            <w:r>
-              <w:rPr>
-                <w:rFonts w:cstheme="minorHAnsi"/>
-                <w:sz w:val="24"/>
-                <w:szCs w:val="24"/>
-              </w:rPr>
-              <w:t>dan</w:t>
-            </w:r>
-            <w:proofErr w:type="spellEnd"/>
-            <w:r>
-              <w:rPr>
-                <w:rFonts w:cstheme="minorHAnsi"/>
-                <w:sz w:val="24"/>
-                <w:szCs w:val="24"/>
-              </w:rPr>
-              <w:t xml:space="preserve"> </w:t>
-            </w:r>
-            <w:proofErr w:type="spellStart"/>
-            <w:r>
-              <w:rPr>
-                <w:rFonts w:cstheme="minorHAnsi"/>
-                <w:sz w:val="24"/>
-                <w:szCs w:val="24"/>
-              </w:rPr>
-              <w:t>daftar</w:t>
-            </w:r>
-            <w:proofErr w:type="spellEnd"/>
-            <w:r>
-              <w:rPr>
-                <w:rFonts w:cstheme="minorHAnsi"/>
-                <w:sz w:val="24"/>
-                <w:szCs w:val="24"/>
-              </w:rPr>
-              <w:t xml:space="preserve"> </w:t>
-            </w:r>
-            <w:proofErr w:type="spellStart"/>
-            <w:r>
-              <w:rPr>
-                <w:rFonts w:cstheme="minorHAnsi"/>
-                <w:sz w:val="24"/>
-                <w:szCs w:val="24"/>
-              </w:rPr>
-              <w:t>tiker</w:t>
-            </w:r>
-            <w:proofErr w:type="spellEnd"/>
-          </w:p>
-        </w:tc>
-        <w:tc>
-          <w:tcPr>
-            <w:tcW w:w="4690" w:type="dxa"/>
-            <w:vAlign w:val="center"/>
-          </w:tcPr>
-          <w:p>
-            <w:pPr>
-              <w:spacing w:before="240" w:line="360" w:lineRule="auto"/>
-              <w:jc w:val="center"/>
-              <w:rPr>
-                <w:rFonts w:cstheme="minorHAnsi"/>
-                <w:sz w:val="24"/>
-                <w:szCs w:val="24"/>
-              </w:rPr>
-            </w:pPr>
-            <w:r>
-              <w:rPr>
-                <w:rFonts w:cstheme="minorHAnsi"/>
-                <w:sz w:val="24"/>
-                <w:szCs w:val="24"/>
-              </w:rPr>
-              <w:t>Form Register</w:t>
-            </w:r>
-            <w:r>
-              <w:rPr>
-                <w:rFonts w:cstheme="minorHAnsi"/>
-                <w:sz w:val="24"/>
-                <w:szCs w:val="24"/>
-              </w:rPr>
-              <w:t xml:space="preserve"> :</w:t>
-            </w:r>
-            <w:r>
-              <w:rPr>
-                <w:rFonts w:cstheme="minorHAnsi"/>
-                <w:sz w:val="24"/>
-                <w:szCs w:val="24"/>
-              </w:rPr>
-              <w:br/>
-              <w:t xml:space="preserve">Input </w:t>
-            </w:r>
-            <w:proofErr w:type="spellStart"/>
-            <w:r>
-              <w:rPr>
-                <w:rFonts w:cstheme="minorHAnsi"/>
-                <w:sz w:val="24"/>
-                <w:szCs w:val="24"/>
-              </w:rPr>
-              <w:t>fullname</w:t>
-            </w:r>
-            <w:proofErr w:type="spellEnd"/>
-            <w:r>
-              <w:rPr>
-                <w:rFonts w:cstheme="minorHAnsi"/>
-                <w:sz w:val="24"/>
-                <w:szCs w:val="24"/>
-              </w:rPr>
-              <w:t xml:space="preserve"> , username , email , password</w:t>
-            </w:r>
-          </w:p>
-        </w:tc>
-      </w:tr>
-      <w:tr>
-        <w:trPr>
-          <w:jc w:val="center"/>
-        </w:trPr>
-        <w:tc>
-          <w:tcPr>
-            <w:tcW w:w="4660" w:type="dxa"/>
-            <w:vAlign w:val="center"/>
-          </w:tcPr>
-          <w:p>
-            <w:pPr>
-              <w:spacing w:before="240" w:line="360" w:lineRule="auto"/>
-              <w:jc w:val="center"/>
-              <w:rPr>
-                <w:rFonts w:cstheme="minorHAnsi"/>
-                <w:sz w:val="24"/>
-                <w:szCs w:val="24"/>
-              </w:rPr>
-            </w:pPr>
-            <w:r>
-              <w:rPr>
-                <w:noProof/>
-              </w:rPr>
-              <w:drawing>
-                <wp:inline distT="0" distB="0" distL="0" distR="0" wp14:anchorId="37375C82" wp14:editId="61E4C1D0">
-                  <wp:extent cx="2855878" cy="1605516"/>
-                  <wp:effectExtent l="0" t="0" r="1905" b="0"/>
-                  <wp:docPr id="5" name="Picture 5"/>
                   <wp:cNvGraphicFramePr>
                     <a:graphicFrameLocks xmlns:a="http://schemas.openxmlformats.org/drawingml/2006/main" noChangeAspect="1"/>
                   </wp:cNvGraphicFramePr>
@@ -1542,7 +1316,7 @@
                         <pic:spPr>
                           <a:xfrm>
                             <a:off x="0" y="0"/>
-                            <a:ext cx="2874583" cy="1616032"/>
+                            <a:ext cx="2888808" cy="1624028"/>
                           </a:xfrm>
                           <a:prstGeom prst="rect">
                             <a:avLst/>
@@ -1556,6 +1330,198 @@
             </w:r>
           </w:p>
         </w:tc>
+      </w:tr>
+      <w:tr>
+        <w:trPr>
+          <w:jc w:val="center"/>
+        </w:trPr>
+        <w:tc>
+          <w:tcPr>
+            <w:tcW w:w="4660" w:type="dxa"/>
+            <w:vAlign w:val="center"/>
+          </w:tcPr>
+          <w:p>
+            <w:pPr>
+              <w:spacing w:before="240" w:line="360" w:lineRule="auto"/>
+              <w:jc w:val="center"/>
+              <w:rPr>
+                <w:rFonts w:cstheme="minorHAnsi"/>
+                <w:sz w:val="24"/>
+                <w:szCs w:val="24"/>
+              </w:rPr>
+            </w:pPr>
+            <w:r>
+              <w:rPr>
+                <w:rFonts w:cstheme="minorHAnsi"/>
+                <w:sz w:val="24"/>
+                <w:szCs w:val="24"/>
+              </w:rPr>
+              <w:t xml:space="preserve">Home page : </w:t>
+            </w:r>
+            <w:proofErr w:type="spellStart"/>
+            <w:r>
+              <w:rPr>
+                <w:rFonts w:cstheme="minorHAnsi"/>
+                <w:sz w:val="24"/>
+                <w:szCs w:val="24"/>
+              </w:rPr>
+              <w:t>kondisi</w:t>
+            </w:r>
+            <w:proofErr w:type="spellEnd"/>
+            <w:r>
+              <w:rPr>
+                <w:rFonts w:cstheme="minorHAnsi"/>
+                <w:sz w:val="24"/>
+                <w:szCs w:val="24"/>
+              </w:rPr>
+              <w:t xml:space="preserve"> </w:t>
+            </w:r>
+            <w:proofErr w:type="spellStart"/>
+            <w:r>
+              <w:rPr>
+                <w:rFonts w:cstheme="minorHAnsi"/>
+                <w:sz w:val="24"/>
+                <w:szCs w:val="24"/>
+              </w:rPr>
+              <w:t>awal</w:t>
+            </w:r>
+            <w:proofErr w:type="spellEnd"/>
+            <w:r>
+              <w:rPr>
+                <w:rFonts w:cstheme="minorHAnsi"/>
+                <w:sz w:val="24"/>
+                <w:szCs w:val="24"/>
+              </w:rPr>
+              <w:t xml:space="preserve"> </w:t>
+            </w:r>
+            <w:proofErr w:type="spellStart"/>
+            <w:r>
+              <w:rPr>
+                <w:rFonts w:cstheme="minorHAnsi"/>
+                <w:sz w:val="24"/>
+                <w:szCs w:val="24"/>
+              </w:rPr>
+              <w:t>sebelum</w:t>
+            </w:r>
+            <w:proofErr w:type="spellEnd"/>
+            <w:r>
+              <w:rPr>
+                <w:rFonts w:cstheme="minorHAnsi"/>
+                <w:sz w:val="24"/>
+                <w:szCs w:val="24"/>
+              </w:rPr>
+              <w:t xml:space="preserve"> login</w:t>
+            </w:r>
+            <w:r>
+              <w:rPr>
+                <w:rFonts w:cstheme="minorHAnsi"/>
+                <w:sz w:val="24"/>
+                <w:szCs w:val="24"/>
+              </w:rPr>
+              <w:br/>
+            </w:r>
+            <w:proofErr w:type="spellStart"/>
+            <w:r>
+              <w:rPr>
+                <w:rFonts w:cstheme="minorHAnsi"/>
+                <w:sz w:val="24"/>
+                <w:szCs w:val="24"/>
+              </w:rPr>
+              <w:t>Terdapat</w:t>
+            </w:r>
+            <w:proofErr w:type="spellEnd"/>
+            <w:r>
+              <w:rPr>
+                <w:rFonts w:cstheme="minorHAnsi"/>
+                <w:sz w:val="24"/>
+                <w:szCs w:val="24"/>
+              </w:rPr>
+              <w:t xml:space="preserve"> button login </w:t>
+            </w:r>
+            <w:proofErr w:type="spellStart"/>
+            <w:r>
+              <w:rPr>
+                <w:rFonts w:cstheme="minorHAnsi"/>
+                <w:sz w:val="24"/>
+                <w:szCs w:val="24"/>
+              </w:rPr>
+              <w:t>dan</w:t>
+            </w:r>
+            <w:proofErr w:type="spellEnd"/>
+            <w:r>
+              <w:rPr>
+                <w:rFonts w:cstheme="minorHAnsi"/>
+                <w:sz w:val="24"/>
+                <w:szCs w:val="24"/>
+              </w:rPr>
+              <w:t xml:space="preserve"> register , form search </w:t>
+            </w:r>
+            <w:proofErr w:type="spellStart"/>
+            <w:r>
+              <w:rPr>
+                <w:rFonts w:cstheme="minorHAnsi"/>
+                <w:sz w:val="24"/>
+                <w:szCs w:val="24"/>
+              </w:rPr>
+              <w:t>tiket</w:t>
+            </w:r>
+            <w:proofErr w:type="spellEnd"/>
+            <w:r>
+              <w:rPr>
+                <w:rFonts w:cstheme="minorHAnsi"/>
+                <w:sz w:val="24"/>
+                <w:szCs w:val="24"/>
+              </w:rPr>
+              <w:t xml:space="preserve"> </w:t>
+            </w:r>
+            <w:proofErr w:type="spellStart"/>
+            <w:r>
+              <w:rPr>
+                <w:rFonts w:cstheme="minorHAnsi"/>
+                <w:sz w:val="24"/>
+                <w:szCs w:val="24"/>
+              </w:rPr>
+              <w:t>dan</w:t>
+            </w:r>
+            <w:proofErr w:type="spellEnd"/>
+            <w:r>
+              <w:rPr>
+                <w:rFonts w:cstheme="minorHAnsi"/>
+                <w:sz w:val="24"/>
+                <w:szCs w:val="24"/>
+              </w:rPr>
+              <w:t xml:space="preserve"> </w:t>
+            </w:r>
+            <w:proofErr w:type="spellStart"/>
+            <w:r>
+              <w:rPr>
+                <w:rFonts w:cstheme="minorHAnsi"/>
+                <w:sz w:val="24"/>
+                <w:szCs w:val="24"/>
+              </w:rPr>
+              <w:t>daftar</w:t>
+            </w:r>
+            <w:proofErr w:type="spellEnd"/>
+            <w:r>
+              <w:rPr>
+                <w:rFonts w:cstheme="minorHAnsi"/>
+                <w:sz w:val="24"/>
+                <w:szCs w:val="24"/>
+              </w:rPr>
+              <w:t xml:space="preserve"> </w:t>
+            </w:r>
+            <w:proofErr w:type="spellStart"/>
+            <w:r>
+              <w:rPr>
+                <w:rFonts w:cstheme="minorHAnsi"/>
+                <w:sz w:val="24"/>
+                <w:szCs w:val="24"/>
+              </w:rPr>
+              <w:t>tiker</w:t>
+            </w:r>
+            <w:proofErr w:type="spellEnd"/>
+          </w:p>
+        </w:tc>
         <w:tc>
           <w:tcPr>
             <w:tcW w:w="4690" w:type="dxa"/>
@@ -1573,13 +1539,79 @@
             </w:pPr>
             <w:r>
               <w:rPr>
+                <w:rFonts w:cstheme="minorHAnsi"/>
+                <w:sz w:val="24"/>
+                <w:szCs w:val="24"/>
+              </w:rPr>
+              <w:t>Form Register</w:t>
+            </w:r>
+            <w:r>
+              <w:rPr>
+                <w:rFonts w:cstheme="minorHAnsi"/>
+                <w:sz w:val="24"/>
+                <w:szCs w:val="24"/>
+              </w:rPr>
+              <w:t xml:space="preserve"> :</w:t>
+            </w:r>
+            <w:r>
+              <w:rPr>
+                <w:rFonts w:cstheme="minorHAnsi"/>
+                <w:sz w:val="24"/>
+                <w:szCs w:val="24"/>
+              </w:rPr>
+              <w:br/>
+              <w:t xml:space="preserve">Input </w:t>
+            </w:r>
+            <w:proofErr w:type="spellStart"/>
+            <w:r>
+              <w:rPr>
+                <w:rFonts w:cstheme="minorHAnsi"/>
+                <w:sz w:val="24"/>
+                <w:szCs w:val="24"/>
+              </w:rPr>
+              <w:t>fullname</w:t>
+            </w:r>
+            <w:proofErr w:type="spellEnd"/>
+            <w:r>
+              <w:rPr>
+                <w:rFonts w:cstheme="minorHAnsi"/>
+                <w:sz w:val="24"/>
+                <w:szCs w:val="24"/>
+              </w:rPr>
+              <w:t xml:space="preserve"> , username , email , password</w:t>
+            </w:r>
+          </w:p>
+        </w:tc>
+      </w:tr>
+      <w:tr>
+        <w:trPr>
+          <w:jc w:val="center"/>
+        </w:trPr>
+        <w:tc>
+          <w:tcPr>
+            <w:tcW w:w="4660" w:type="dxa"/>
+            <w:vAlign w:val="center"/>
+          </w:tcPr>
+          <w:p>
+            <w:pPr>
+              <w:spacing w:before="240" w:line="360" w:lineRule="auto"/>
+              <w:jc w:val="center"/>
+              <w:rPr>
+                <w:rFonts w:cstheme="minorHAnsi"/>
+                <w:sz w:val="24"/>
+                <w:szCs w:val="24"/>
+              </w:rPr>
+            </w:pPr>
+            <w:r>
+              <w:rPr>
                 <w:noProof/>
               </w:rPr>
+              <w:lastRenderedPageBreak/>
               <w:drawing>
-                <wp:inline distT="0" distB="0" distL="0" distR="0" wp14:anchorId="110A0B8B" wp14:editId="49699EA6">
-                  <wp:extent cx="2838893" cy="1595968"/>
-                  <wp:effectExtent l="0" t="0" r="0" b="4445"/>
-                  <wp:docPr id="7" name="Picture 7"/>
+                <wp:inline distT="0" distB="0" distL="0" distR="0" wp14:anchorId="37375C82" wp14:editId="61E4C1D0">
+                  <wp:extent cx="2855878" cy="1605516"/>
+                  <wp:effectExtent l="0" t="0" r="1905" b="0"/>
+                  <wp:docPr id="5" name="Picture 5"/>
                   <wp:cNvGraphicFramePr>
                     <a:graphicFrameLocks xmlns:a="http://schemas.openxmlformats.org/drawingml/2006/main" noChangeAspect="1"/>
                   </wp:cNvGraphicFramePr>
@@ -1599,7 +1631,7 @@
                         <pic:spPr>
                           <a:xfrm>
                             <a:off x="0" y="0"/>
-                            <a:ext cx="2868573" cy="1612653"/>
+                            <a:ext cx="2874583" cy="1616032"/>
                           </a:xfrm>
                           <a:prstGeom prst="rect">
                             <a:avLst/>
@@ -1613,63 +1645,6 @@
             </w:r>
           </w:p>
         </w:tc>
-      </w:tr>
-      <w:tr>
-        <w:trPr>
-          <w:jc w:val="center"/>
-        </w:trPr>
-        <w:tc>
-          <w:tcPr>
-            <w:tcW w:w="4660" w:type="dxa"/>
-            <w:vAlign w:val="center"/>
-          </w:tcPr>
-          <w:p>
-            <w:pPr>
-              <w:spacing w:before="240" w:line="360" w:lineRule="auto"/>
-              <w:jc w:val="center"/>
-              <w:rPr>
-                <w:rFonts w:cstheme="minorHAnsi"/>
-                <w:sz w:val="24"/>
-                <w:szCs w:val="24"/>
-              </w:rPr>
-            </w:pPr>
-            <w:r>
-              <w:rPr>
-                <w:rFonts w:cstheme="minorHAnsi"/>
-                <w:sz w:val="24"/>
-                <w:szCs w:val="24"/>
-              </w:rPr>
-              <w:t>Form Login</w:t>
-            </w:r>
-            <w:r>
-              <w:rPr>
-                <w:rFonts w:cstheme="minorHAnsi"/>
-                <w:sz w:val="24"/>
-                <w:szCs w:val="24"/>
-              </w:rPr>
-              <w:br/>
-              <w:t xml:space="preserve">Input email </w:t>
-            </w:r>
-            <w:proofErr w:type="spellStart"/>
-            <w:r>
-              <w:rPr>
-                <w:rFonts w:cstheme="minorHAnsi"/>
-                <w:sz w:val="24"/>
-                <w:szCs w:val="24"/>
-              </w:rPr>
-              <w:t>dan</w:t>
-            </w:r>
-            <w:proofErr w:type="spellEnd"/>
-            <w:r>
-              <w:rPr>
-                <w:rFonts w:cstheme="minorHAnsi"/>
-                <w:sz w:val="24"/>
-                <w:szCs w:val="24"/>
-              </w:rPr>
-              <w:t xml:space="preserve"> password</w:t>
-            </w:r>
-          </w:p>
-        </w:tc>
         <w:tc>
           <w:tcPr>
             <w:tcW w:w="4690" w:type="dxa"/>
@@ -1687,160 +1662,13 @@
             </w:pPr>
             <w:r>
               <w:rPr>
-                <w:rFonts w:cstheme="minorHAnsi"/>
-                <w:sz w:val="24"/>
-                <w:szCs w:val="24"/>
-              </w:rPr>
-              <w:t xml:space="preserve">Home page : </w:t>
-            </w:r>
-            <w:proofErr w:type="spellStart"/>
-            <w:r>
-              <w:rPr>
-                <w:rFonts w:cstheme="minorHAnsi"/>
-                <w:sz w:val="24"/>
-                <w:szCs w:val="24"/>
-              </w:rPr>
-              <w:t>kondisi</w:t>
-            </w:r>
-            <w:proofErr w:type="spellEnd"/>
-            <w:r>
-              <w:rPr>
-                <w:rFonts w:cstheme="minorHAnsi"/>
-                <w:sz w:val="24"/>
-                <w:szCs w:val="24"/>
-              </w:rPr>
-              <w:t xml:space="preserve"> </w:t>
-            </w:r>
-            <w:proofErr w:type="spellStart"/>
-            <w:r>
-              <w:rPr>
-                <w:rFonts w:cstheme="minorHAnsi"/>
-                <w:sz w:val="24"/>
-                <w:szCs w:val="24"/>
-              </w:rPr>
-              <w:t>setelah</w:t>
-            </w:r>
-            <w:proofErr w:type="spellEnd"/>
-            <w:r>
-              <w:rPr>
-                <w:rFonts w:cstheme="minorHAnsi"/>
-                <w:sz w:val="24"/>
-                <w:szCs w:val="24"/>
-              </w:rPr>
-              <w:t xml:space="preserve"> login </w:t>
-            </w:r>
-            <w:r>
-              <w:rPr>
-                <w:rFonts w:cstheme="minorHAnsi"/>
-                <w:sz w:val="24"/>
-                <w:szCs w:val="24"/>
-              </w:rPr>
-              <w:br/>
-            </w:r>
-            <w:proofErr w:type="spellStart"/>
-            <w:r>
-              <w:rPr>
-                <w:rFonts w:cstheme="minorHAnsi"/>
-                <w:sz w:val="24"/>
-                <w:szCs w:val="24"/>
-              </w:rPr>
-              <w:t>menghilangkan</w:t>
-            </w:r>
-            <w:proofErr w:type="spellEnd"/>
-            <w:r>
-              <w:rPr>
-                <w:rFonts w:cstheme="minorHAnsi"/>
-                <w:sz w:val="24"/>
-                <w:szCs w:val="24"/>
-              </w:rPr>
-              <w:t xml:space="preserve"> button login </w:t>
-            </w:r>
-            <w:proofErr w:type="spellStart"/>
-            <w:r>
-              <w:rPr>
-                <w:rFonts w:cstheme="minorHAnsi"/>
-                <w:sz w:val="24"/>
-                <w:szCs w:val="24"/>
-              </w:rPr>
-              <w:t>dan</w:t>
-            </w:r>
-            <w:proofErr w:type="spellEnd"/>
-            <w:r>
-              <w:rPr>
-                <w:rFonts w:cstheme="minorHAnsi"/>
-                <w:sz w:val="24"/>
-                <w:szCs w:val="24"/>
-              </w:rPr>
-              <w:t xml:space="preserve"> register </w:t>
-            </w:r>
-            <w:proofErr w:type="spellStart"/>
-            <w:r>
-              <w:rPr>
-                <w:rFonts w:cstheme="minorHAnsi"/>
-                <w:sz w:val="24"/>
-                <w:szCs w:val="24"/>
-              </w:rPr>
-              <w:t>diganti</w:t>
-            </w:r>
-            <w:proofErr w:type="spellEnd"/>
-            <w:r>
-              <w:rPr>
-                <w:rFonts w:cstheme="minorHAnsi"/>
-                <w:sz w:val="24"/>
-                <w:szCs w:val="24"/>
-              </w:rPr>
-              <w:t xml:space="preserve"> dropdown avatar </w:t>
-            </w:r>
-            <w:proofErr w:type="spellStart"/>
-            <w:r>
-              <w:rPr>
-                <w:rFonts w:cstheme="minorHAnsi"/>
-                <w:sz w:val="24"/>
-                <w:szCs w:val="24"/>
-              </w:rPr>
-              <w:t>dan</w:t>
-            </w:r>
-            <w:proofErr w:type="spellEnd"/>
-            <w:r>
-              <w:rPr>
-                <w:rFonts w:cstheme="minorHAnsi"/>
-                <w:sz w:val="24"/>
-                <w:szCs w:val="24"/>
-              </w:rPr>
-              <w:t xml:space="preserve"> name </w:t>
-            </w:r>
-          </w:p>
-        </w:tc>
-      </w:tr>
-      <w:tr>
-        <w:trPr>
-          <w:jc w:val="center"/>
-        </w:trPr>
-        <w:tc>
-          <w:tcPr>
-            <w:tcW w:w="4660" w:type="dxa"/>
-            <w:vAlign w:val="center"/>
-          </w:tcPr>
-          <w:p>
-            <w:pPr>
-              <w:spacing w:before="240" w:line="360" w:lineRule="auto"/>
-              <w:jc w:val="center"/>
-              <w:rPr>
-                <w:rFonts w:cstheme="minorHAnsi"/>
-                <w:sz w:val="24"/>
-                <w:szCs w:val="24"/>
-              </w:rPr>
-            </w:pPr>
-            <w:r>
-              <w:rPr>
                 <w:noProof/>
               </w:rPr>
-              <w:lastRenderedPageBreak/>
               <w:drawing>
-                <wp:inline distT="0" distB="0" distL="0" distR="0" wp14:anchorId="33EA44DB" wp14:editId="3D6062FF">
-                  <wp:extent cx="2855595" cy="1605357"/>
-                  <wp:effectExtent l="0" t="0" r="1905" b="0"/>
-                  <wp:docPr id="6" name="Picture 6"/>
+                <wp:inline distT="0" distB="0" distL="0" distR="0" wp14:anchorId="110A0B8B" wp14:editId="49699EA6">
+                  <wp:extent cx="2838893" cy="1595968"/>
+                  <wp:effectExtent l="0" t="0" r="0" b="4445"/>
+                  <wp:docPr id="7" name="Picture 7"/>
                   <wp:cNvGraphicFramePr>
                     <a:graphicFrameLocks xmlns:a="http://schemas.openxmlformats.org/drawingml/2006/main" noChangeAspect="1"/>
                   </wp:cNvGraphicFramePr>
@@ -1860,7 +1688,7 @@
                         <pic:spPr>
                           <a:xfrm>
                             <a:off x="0" y="0"/>
-                            <a:ext cx="2867802" cy="1612219"/>
+                            <a:ext cx="2868573" cy="1612653"/>
                           </a:xfrm>
                           <a:prstGeom prst="rect">
                             <a:avLst/>
@@ -1874,6 +1702,63 @@
             </w:r>
           </w:p>
         </w:tc>
+      </w:tr>
+      <w:tr>
+        <w:trPr>
+          <w:jc w:val="center"/>
+        </w:trPr>
+        <w:tc>
+          <w:tcPr>
+            <w:tcW w:w="4660" w:type="dxa"/>
+            <w:vAlign w:val="center"/>
+          </w:tcPr>
+          <w:p>
+            <w:pPr>
+              <w:spacing w:before="240" w:line="360" w:lineRule="auto"/>
+              <w:jc w:val="center"/>
+              <w:rPr>
+                <w:rFonts w:cstheme="minorHAnsi"/>
+                <w:sz w:val="24"/>
+                <w:szCs w:val="24"/>
+              </w:rPr>
+            </w:pPr>
+            <w:r>
+              <w:rPr>
+                <w:rFonts w:cstheme="minorHAnsi"/>
+                <w:sz w:val="24"/>
+                <w:szCs w:val="24"/>
+              </w:rPr>
+              <w:t>Form Login</w:t>
+            </w:r>
+            <w:r>
+              <w:rPr>
+                <w:rFonts w:cstheme="minorHAnsi"/>
+                <w:sz w:val="24"/>
+                <w:szCs w:val="24"/>
+              </w:rPr>
+              <w:br/>
+              <w:t xml:space="preserve">Input email </w:t>
+            </w:r>
+            <w:proofErr w:type="spellStart"/>
+            <w:r>
+              <w:rPr>
+                <w:rFonts w:cstheme="minorHAnsi"/>
+                <w:sz w:val="24"/>
+                <w:szCs w:val="24"/>
+              </w:rPr>
+              <w:t>dan</w:t>
+            </w:r>
+            <w:proofErr w:type="spellEnd"/>
+            <w:r>
+              <w:rPr>
+                <w:rFonts w:cstheme="minorHAnsi"/>
+                <w:sz w:val="24"/>
+                <w:szCs w:val="24"/>
+              </w:rPr>
+              <w:t xml:space="preserve"> password</w:t>
+            </w:r>
+          </w:p>
+        </w:tc>
         <w:tc>
           <w:tcPr>
             <w:tcW w:w="4690" w:type="dxa"/>
@@ -1891,13 +1776,159 @@
             </w:pPr>
             <w:r>
               <w:rPr>
+                <w:rFonts w:cstheme="minorHAnsi"/>
+                <w:sz w:val="24"/>
+                <w:szCs w:val="24"/>
+              </w:rPr>
+              <w:t xml:space="preserve">Home page : </w:t>
+            </w:r>
+            <w:proofErr w:type="spellStart"/>
+            <w:r>
+              <w:rPr>
+                <w:rFonts w:cstheme="minorHAnsi"/>
+                <w:sz w:val="24"/>
+                <w:szCs w:val="24"/>
+              </w:rPr>
+              <w:t>kondisi</w:t>
+            </w:r>
+            <w:proofErr w:type="spellEnd"/>
+            <w:r>
+              <w:rPr>
+                <w:rFonts w:cstheme="minorHAnsi"/>
+                <w:sz w:val="24"/>
+                <w:szCs w:val="24"/>
+              </w:rPr>
+              <w:t xml:space="preserve"> </w:t>
+            </w:r>
+            <w:proofErr w:type="spellStart"/>
+            <w:r>
+              <w:rPr>
+                <w:rFonts w:cstheme="minorHAnsi"/>
+                <w:sz w:val="24"/>
+                <w:szCs w:val="24"/>
+              </w:rPr>
+              <w:t>setelah</w:t>
+            </w:r>
+            <w:proofErr w:type="spellEnd"/>
+            <w:r>
+              <w:rPr>
+                <w:rFonts w:cstheme="minorHAnsi"/>
+                <w:sz w:val="24"/>
+                <w:szCs w:val="24"/>
+              </w:rPr>
+              <w:t xml:space="preserve"> login </w:t>
+            </w:r>
+            <w:r>
+              <w:rPr>
+                <w:rFonts w:cstheme="minorHAnsi"/>
+                <w:sz w:val="24"/>
+                <w:szCs w:val="24"/>
+              </w:rPr>
+              <w:br/>
+            </w:r>
+            <w:proofErr w:type="spellStart"/>
+            <w:r>
+              <w:rPr>
+                <w:rFonts w:cstheme="minorHAnsi"/>
+                <w:sz w:val="24"/>
+                <w:szCs w:val="24"/>
+              </w:rPr>
+              <w:t>menghilangkan</w:t>
+            </w:r>
+            <w:proofErr w:type="spellEnd"/>
+            <w:r>
+              <w:rPr>
+                <w:rFonts w:cstheme="minorHAnsi"/>
+                <w:sz w:val="24"/>
+                <w:szCs w:val="24"/>
+              </w:rPr>
+              <w:t xml:space="preserve"> button login </w:t>
+            </w:r>
+            <w:proofErr w:type="spellStart"/>
+            <w:r>
+              <w:rPr>
+                <w:rFonts w:cstheme="minorHAnsi"/>
+                <w:sz w:val="24"/>
+                <w:szCs w:val="24"/>
+              </w:rPr>
+              <w:t>dan</w:t>
+            </w:r>
+            <w:proofErr w:type="spellEnd"/>
+            <w:r>
+              <w:rPr>
+                <w:rFonts w:cstheme="minorHAnsi"/>
+                <w:sz w:val="24"/>
+                <w:szCs w:val="24"/>
+              </w:rPr>
+              <w:t xml:space="preserve"> register </w:t>
+            </w:r>
+            <w:proofErr w:type="spellStart"/>
+            <w:r>
+              <w:rPr>
+                <w:rFonts w:cstheme="minorHAnsi"/>
+                <w:sz w:val="24"/>
+                <w:szCs w:val="24"/>
+              </w:rPr>
+              <w:t>diganti</w:t>
+            </w:r>
+            <w:proofErr w:type="spellEnd"/>
+            <w:r>
+              <w:rPr>
+                <w:rFonts w:cstheme="minorHAnsi"/>
+                <w:sz w:val="24"/>
+                <w:szCs w:val="24"/>
+              </w:rPr>
+              <w:t xml:space="preserve"> dropdown avatar </w:t>
+            </w:r>
+            <w:proofErr w:type="spellStart"/>
+            <w:r>
+              <w:rPr>
+                <w:rFonts w:cstheme="minorHAnsi"/>
+                <w:sz w:val="24"/>
+                <w:szCs w:val="24"/>
+              </w:rPr>
+              <w:t>dan</w:t>
+            </w:r>
+            <w:proofErr w:type="spellEnd"/>
+            <w:r>
+              <w:rPr>
+                <w:rFonts w:cstheme="minorHAnsi"/>
+                <w:sz w:val="24"/>
+                <w:szCs w:val="24"/>
+              </w:rPr>
+              <w:t xml:space="preserve"> name </w:t>
+            </w:r>
+          </w:p>
+        </w:tc>
+      </w:tr>
+      <w:tr>
+        <w:trPr>
+          <w:jc w:val="center"/>
+        </w:trPr>
+        <w:tc>
+          <w:tcPr>
+            <w:tcW w:w="4660" w:type="dxa"/>
+            <w:vAlign w:val="center"/>
+          </w:tcPr>
+          <w:p>
+            <w:pPr>
+              <w:spacing w:before="240" w:line="360" w:lineRule="auto"/>
+              <w:jc w:val="center"/>
+              <w:rPr>
+                <w:rFonts w:cstheme="minorHAnsi"/>
+                <w:sz w:val="24"/>
+                <w:szCs w:val="24"/>
+              </w:rPr>
+            </w:pPr>
+            <w:r>
+              <w:rPr>
                 <w:noProof/>
               </w:rPr>
               <w:drawing>
-                <wp:inline distT="0" distB="0" distL="0" distR="0" wp14:anchorId="78479AFA" wp14:editId="6E11686C">
-                  <wp:extent cx="2893704" cy="1626781"/>
+                <wp:inline distT="0" distB="0" distL="0" distR="0" wp14:anchorId="33EA44DB" wp14:editId="3D6062FF">
+                  <wp:extent cx="2855595" cy="1605357"/>
                   <wp:effectExtent l="0" t="0" r="1905" b="0"/>
-                  <wp:docPr id="8" name="Picture 8"/>
+                  <wp:docPr id="6" name="Picture 6"/>
                   <wp:cNvGraphicFramePr>
                     <a:graphicFrameLocks xmlns:a="http://schemas.openxmlformats.org/drawingml/2006/main" noChangeAspect="1"/>
                   </wp:cNvGraphicFramePr>
@@ -1917,7 +1948,7 @@
                         <pic:spPr>
                           <a:xfrm>
                             <a:off x="0" y="0"/>
-                            <a:ext cx="2912840" cy="1637539"/>
+                            <a:ext cx="2867802" cy="1612219"/>
                           </a:xfrm>
                           <a:prstGeom prst="rect">
                             <a:avLst/>
@@ -1931,108 +1962,6 @@
             </w:r>
           </w:p>
         </w:tc>
-      </w:tr>
-      <w:tr>
-        <w:trPr>
-          <w:jc w:val="center"/>
-        </w:trPr>
-        <w:tc>
-          <w:tcPr>
-            <w:tcW w:w="4660" w:type="dxa"/>
-            <w:vAlign w:val="center"/>
-          </w:tcPr>
-          <w:p>
-            <w:pPr>
-              <w:spacing w:before="240" w:line="360" w:lineRule="auto"/>
-              <w:jc w:val="center"/>
-              <w:rPr>
-                <w:rFonts w:cstheme="minorHAnsi"/>
-                <w:sz w:val="24"/>
-                <w:szCs w:val="24"/>
-              </w:rPr>
-            </w:pPr>
-            <w:r>
-              <w:rPr>
-                <w:rFonts w:cstheme="minorHAnsi"/>
-                <w:sz w:val="24"/>
-                <w:szCs w:val="24"/>
-              </w:rPr>
-              <w:t xml:space="preserve">Form Search </w:t>
-            </w:r>
-            <w:proofErr w:type="spellStart"/>
-            <w:r>
-              <w:rPr>
-                <w:rFonts w:cstheme="minorHAnsi"/>
-                <w:sz w:val="24"/>
-                <w:szCs w:val="24"/>
-              </w:rPr>
-              <w:t>dan</w:t>
-            </w:r>
-            <w:proofErr w:type="spellEnd"/>
-            <w:r>
-              <w:rPr>
-                <w:rFonts w:cstheme="minorHAnsi"/>
-                <w:sz w:val="24"/>
-                <w:szCs w:val="24"/>
-              </w:rPr>
-              <w:t xml:space="preserve"> list </w:t>
-            </w:r>
-            <w:proofErr w:type="spellStart"/>
-            <w:r>
-              <w:rPr>
-                <w:rFonts w:cstheme="minorHAnsi"/>
-                <w:sz w:val="24"/>
-                <w:szCs w:val="24"/>
-              </w:rPr>
-              <w:t>tiket</w:t>
-            </w:r>
-            <w:proofErr w:type="spellEnd"/>
-            <w:r>
-              <w:rPr>
-                <w:rFonts w:cstheme="minorHAnsi"/>
-                <w:sz w:val="24"/>
-                <w:szCs w:val="24"/>
-              </w:rPr>
-              <w:br/>
-            </w:r>
-            <w:proofErr w:type="spellStart"/>
-            <w:r>
-              <w:rPr>
-                <w:rFonts w:cstheme="minorHAnsi"/>
-                <w:sz w:val="24"/>
-                <w:szCs w:val="24"/>
-              </w:rPr>
-              <w:t>daftar</w:t>
-            </w:r>
-            <w:proofErr w:type="spellEnd"/>
-            <w:r>
-              <w:rPr>
-                <w:rFonts w:cstheme="minorHAnsi"/>
-                <w:sz w:val="24"/>
-                <w:szCs w:val="24"/>
-              </w:rPr>
-              <w:t xml:space="preserve"> </w:t>
-            </w:r>
-            <w:proofErr w:type="spellStart"/>
-            <w:r>
-              <w:rPr>
-                <w:rFonts w:cstheme="minorHAnsi"/>
-                <w:sz w:val="24"/>
-                <w:szCs w:val="24"/>
-              </w:rPr>
-              <w:t>tiket</w:t>
-            </w:r>
-            <w:proofErr w:type="spellEnd"/>
-            <w:r>
-              <w:rPr>
-                <w:rFonts w:cstheme="minorHAnsi"/>
-                <w:sz w:val="24"/>
-                <w:szCs w:val="24"/>
-              </w:rPr>
-              <w:t xml:space="preserve"> </w:t>
-            </w:r>
-          </w:p>
-        </w:tc>
         <w:tc>
           <w:tcPr>
             <w:tcW w:w="4690" w:type="dxa"/>
@@ -2048,245 +1977,15 @@
                 <w:szCs w:val="24"/>
               </w:rPr>
             </w:pPr>
-            <w:proofErr w:type="spellStart"/>
-            <w:r>
-              <w:rPr>
-                <w:rFonts w:cstheme="minorHAnsi"/>
-                <w:sz w:val="24"/>
-                <w:szCs w:val="24"/>
-              </w:rPr>
-              <w:t>Kondisi</w:t>
-            </w:r>
-            <w:proofErr w:type="spellEnd"/>
-            <w:r>
-              <w:rPr>
-                <w:rFonts w:cstheme="minorHAnsi"/>
-                <w:sz w:val="24"/>
-                <w:szCs w:val="24"/>
-              </w:rPr>
-              <w:t xml:space="preserve"> </w:t>
-            </w:r>
-            <w:proofErr w:type="spellStart"/>
-            <w:r>
-              <w:rPr>
-                <w:rFonts w:cstheme="minorHAnsi"/>
-                <w:sz w:val="24"/>
-                <w:szCs w:val="24"/>
-              </w:rPr>
-              <w:t>Beli</w:t>
-            </w:r>
-            <w:proofErr w:type="spellEnd"/>
-            <w:r>
-              <w:rPr>
-                <w:rFonts w:cstheme="minorHAnsi"/>
-                <w:sz w:val="24"/>
-                <w:szCs w:val="24"/>
-              </w:rPr>
-              <w:t xml:space="preserve"> </w:t>
-            </w:r>
-            <w:proofErr w:type="spellStart"/>
-            <w:r>
-              <w:rPr>
-                <w:rFonts w:cstheme="minorHAnsi"/>
-                <w:sz w:val="24"/>
-                <w:szCs w:val="24"/>
-              </w:rPr>
-              <w:t>Tiket</w:t>
-            </w:r>
-            <w:proofErr w:type="spellEnd"/>
-            <w:r>
-              <w:rPr>
-                <w:rFonts w:cstheme="minorHAnsi"/>
-                <w:sz w:val="24"/>
-                <w:szCs w:val="24"/>
-              </w:rPr>
-              <w:t xml:space="preserve"> </w:t>
-            </w:r>
-            <w:proofErr w:type="spellStart"/>
-            <w:r>
-              <w:rPr>
-                <w:rFonts w:cstheme="minorHAnsi"/>
-                <w:sz w:val="24"/>
-                <w:szCs w:val="24"/>
-              </w:rPr>
-              <w:t>terdapat</w:t>
-            </w:r>
-            <w:proofErr w:type="spellEnd"/>
-            <w:r>
-              <w:rPr>
-                <w:rFonts w:cstheme="minorHAnsi"/>
-                <w:sz w:val="24"/>
-                <w:szCs w:val="24"/>
-              </w:rPr>
-              <w:t xml:space="preserve"> pop up yang </w:t>
-            </w:r>
-            <w:proofErr w:type="spellStart"/>
-            <w:r>
-              <w:rPr>
-                <w:rFonts w:cstheme="minorHAnsi"/>
-                <w:sz w:val="24"/>
-                <w:szCs w:val="24"/>
-              </w:rPr>
-              <w:t>akan</w:t>
-            </w:r>
-            <w:proofErr w:type="spellEnd"/>
-            <w:r>
-              <w:rPr>
-                <w:rFonts w:cstheme="minorHAnsi"/>
-                <w:sz w:val="24"/>
-                <w:szCs w:val="24"/>
-              </w:rPr>
-              <w:t xml:space="preserve"> </w:t>
-            </w:r>
-            <w:proofErr w:type="spellStart"/>
-            <w:r>
-              <w:rPr>
-                <w:rFonts w:cstheme="minorHAnsi"/>
-                <w:sz w:val="24"/>
-                <w:szCs w:val="24"/>
-              </w:rPr>
-              <w:t>membawa</w:t>
-            </w:r>
-            <w:proofErr w:type="spellEnd"/>
-            <w:r>
-              <w:rPr>
-                <w:rFonts w:cstheme="minorHAnsi"/>
-                <w:sz w:val="24"/>
-                <w:szCs w:val="24"/>
-              </w:rPr>
-              <w:t xml:space="preserve"> </w:t>
-            </w:r>
-            <w:proofErr w:type="spellStart"/>
-            <w:r>
-              <w:rPr>
-                <w:rFonts w:cstheme="minorHAnsi"/>
-                <w:sz w:val="24"/>
-                <w:szCs w:val="24"/>
-              </w:rPr>
-              <w:t>ke</w:t>
-            </w:r>
-            <w:proofErr w:type="spellEnd"/>
-            <w:r>
-              <w:rPr>
-                <w:rFonts w:cstheme="minorHAnsi"/>
-                <w:sz w:val="24"/>
-                <w:szCs w:val="24"/>
-              </w:rPr>
-              <w:t xml:space="preserve"> </w:t>
-            </w:r>
-            <w:proofErr w:type="spellStart"/>
-            <w:r>
-              <w:rPr>
-                <w:rFonts w:cstheme="minorHAnsi"/>
-                <w:sz w:val="24"/>
-                <w:szCs w:val="24"/>
-              </w:rPr>
-              <w:t>halaman</w:t>
-            </w:r>
-            <w:proofErr w:type="spellEnd"/>
-            <w:r>
-              <w:rPr>
-                <w:rFonts w:cstheme="minorHAnsi"/>
-                <w:sz w:val="24"/>
-                <w:szCs w:val="24"/>
-              </w:rPr>
-              <w:t xml:space="preserve"> </w:t>
-            </w:r>
-            <w:proofErr w:type="spellStart"/>
-            <w:r>
-              <w:rPr>
-                <w:rFonts w:cstheme="minorHAnsi"/>
-                <w:sz w:val="24"/>
-                <w:szCs w:val="24"/>
-              </w:rPr>
-              <w:t>daftar</w:t>
-            </w:r>
-            <w:proofErr w:type="spellEnd"/>
-            <w:r>
-              <w:rPr>
-                <w:rFonts w:cstheme="minorHAnsi"/>
-                <w:sz w:val="24"/>
-                <w:szCs w:val="24"/>
-              </w:rPr>
-              <w:t xml:space="preserve"> </w:t>
-            </w:r>
-            <w:proofErr w:type="spellStart"/>
-            <w:r>
-              <w:rPr>
-                <w:rFonts w:cstheme="minorHAnsi"/>
-                <w:sz w:val="24"/>
-                <w:szCs w:val="24"/>
-              </w:rPr>
-              <w:t>tiket</w:t>
-            </w:r>
-            <w:proofErr w:type="spellEnd"/>
-            <w:r>
-              <w:rPr>
-                <w:rFonts w:cstheme="minorHAnsi"/>
-                <w:sz w:val="24"/>
-                <w:szCs w:val="24"/>
-              </w:rPr>
-              <w:t xml:space="preserve"> yang </w:t>
-            </w:r>
-            <w:proofErr w:type="spellStart"/>
-            <w:r>
-              <w:rPr>
-                <w:rFonts w:cstheme="minorHAnsi"/>
-                <w:sz w:val="24"/>
-                <w:szCs w:val="24"/>
-              </w:rPr>
-              <w:t>telah</w:t>
-            </w:r>
-            <w:proofErr w:type="spellEnd"/>
-            <w:r>
-              <w:rPr>
-                <w:rFonts w:cstheme="minorHAnsi"/>
-                <w:sz w:val="24"/>
-                <w:szCs w:val="24"/>
-              </w:rPr>
-              <w:t xml:space="preserve"> </w:t>
-            </w:r>
-            <w:proofErr w:type="spellStart"/>
-            <w:r>
-              <w:rPr>
-                <w:rFonts w:cstheme="minorHAnsi"/>
-                <w:sz w:val="24"/>
-                <w:szCs w:val="24"/>
-              </w:rPr>
-              <w:t>dibeli</w:t>
-            </w:r>
-            <w:proofErr w:type="spellEnd"/>
-          </w:p>
-        </w:tc>
-      </w:tr>
-      <w:tr>
-        <w:trPr>
-          <w:jc w:val="center"/>
-        </w:trPr>
-        <w:tc>
-          <w:tcPr>
-            <w:tcW w:w="4660" w:type="dxa"/>
-            <w:vAlign w:val="center"/>
-          </w:tcPr>
-          <w:p>
-            <w:pPr>
-              <w:spacing w:before="240" w:line="360" w:lineRule="auto"/>
-              <w:jc w:val="center"/>
-              <w:rPr>
-                <w:rFonts w:cstheme="minorHAnsi"/>
-                <w:sz w:val="24"/>
-                <w:szCs w:val="24"/>
-              </w:rPr>
-            </w:pPr>
             <w:r>
               <w:rPr>
                 <w:noProof/>
               </w:rPr>
               <w:drawing>
-                <wp:inline distT="0" distB="0" distL="0" distR="0" wp14:anchorId="4269C0DB" wp14:editId="6E1875BC">
-                  <wp:extent cx="2860762" cy="1608262"/>
-                  <wp:effectExtent l="0" t="0" r="0" b="0"/>
-                  <wp:docPr id="9" name="Picture 9"/>
+                <wp:inline distT="0" distB="0" distL="0" distR="0" wp14:anchorId="78479AFA" wp14:editId="6E11686C">
+                  <wp:extent cx="2893704" cy="1626781"/>
+                  <wp:effectExtent l="0" t="0" r="1905" b="0"/>
+                  <wp:docPr id="8" name="Picture 8"/>
                   <wp:cNvGraphicFramePr>
                     <a:graphicFrameLocks xmlns:a="http://schemas.openxmlformats.org/drawingml/2006/main" noChangeAspect="1"/>
                   </wp:cNvGraphicFramePr>
@@ -2306,7 +2005,7 @@
                         <pic:spPr>
                           <a:xfrm>
                             <a:off x="0" y="0"/>
-                            <a:ext cx="2884245" cy="1621464"/>
+                            <a:ext cx="2912840" cy="1637539"/>
                           </a:xfrm>
                           <a:prstGeom prst="rect">
                             <a:avLst/>
@@ -2320,6 +2019,108 @@
             </w:r>
           </w:p>
         </w:tc>
+      </w:tr>
+      <w:tr>
+        <w:trPr>
+          <w:jc w:val="center"/>
+        </w:trPr>
+        <w:tc>
+          <w:tcPr>
+            <w:tcW w:w="4660" w:type="dxa"/>
+            <w:vAlign w:val="center"/>
+          </w:tcPr>
+          <w:p>
+            <w:pPr>
+              <w:spacing w:before="240" w:line="360" w:lineRule="auto"/>
+              <w:jc w:val="center"/>
+              <w:rPr>
+                <w:rFonts w:cstheme="minorHAnsi"/>
+                <w:sz w:val="24"/>
+                <w:szCs w:val="24"/>
+              </w:rPr>
+            </w:pPr>
+            <w:r>
+              <w:rPr>
+                <w:rFonts w:cstheme="minorHAnsi"/>
+                <w:sz w:val="24"/>
+                <w:szCs w:val="24"/>
+              </w:rPr>
+              <w:t xml:space="preserve">Form Search </w:t>
+            </w:r>
+            <w:proofErr w:type="spellStart"/>
+            <w:r>
+              <w:rPr>
+                <w:rFonts w:cstheme="minorHAnsi"/>
+                <w:sz w:val="24"/>
+                <w:szCs w:val="24"/>
+              </w:rPr>
+              <w:t>dan</w:t>
+            </w:r>
+            <w:proofErr w:type="spellEnd"/>
+            <w:r>
+              <w:rPr>
+                <w:rFonts w:cstheme="minorHAnsi"/>
+                <w:sz w:val="24"/>
+                <w:szCs w:val="24"/>
+              </w:rPr>
+              <w:t xml:space="preserve"> list </w:t>
+            </w:r>
+            <w:proofErr w:type="spellStart"/>
+            <w:r>
+              <w:rPr>
+                <w:rFonts w:cstheme="minorHAnsi"/>
+                <w:sz w:val="24"/>
+                <w:szCs w:val="24"/>
+              </w:rPr>
+              <w:t>tiket</w:t>
+            </w:r>
+            <w:proofErr w:type="spellEnd"/>
+            <w:r>
+              <w:rPr>
+                <w:rFonts w:cstheme="minorHAnsi"/>
+                <w:sz w:val="24"/>
+                <w:szCs w:val="24"/>
+              </w:rPr>
+              <w:br/>
+            </w:r>
+            <w:proofErr w:type="spellStart"/>
+            <w:r>
+              <w:rPr>
+                <w:rFonts w:cstheme="minorHAnsi"/>
+                <w:sz w:val="24"/>
+                <w:szCs w:val="24"/>
+              </w:rPr>
+              <w:t>daftar</w:t>
+            </w:r>
+            <w:proofErr w:type="spellEnd"/>
+            <w:r>
+              <w:rPr>
+                <w:rFonts w:cstheme="minorHAnsi"/>
+                <w:sz w:val="24"/>
+                <w:szCs w:val="24"/>
+              </w:rPr>
+              <w:t xml:space="preserve"> </w:t>
+            </w:r>
+            <w:proofErr w:type="spellStart"/>
+            <w:r>
+              <w:rPr>
+                <w:rFonts w:cstheme="minorHAnsi"/>
+                <w:sz w:val="24"/>
+                <w:szCs w:val="24"/>
+              </w:rPr>
+              <w:t>tiket</w:t>
+            </w:r>
+            <w:proofErr w:type="spellEnd"/>
+            <w:r>
+              <w:rPr>
+                <w:rFonts w:cstheme="minorHAnsi"/>
+                <w:sz w:val="24"/>
+                <w:szCs w:val="24"/>
+              </w:rPr>
+              <w:t xml:space="preserve"> </w:t>
+            </w:r>
+          </w:p>
+        </w:tc>
         <w:tc>
           <w:tcPr>
             <w:tcW w:w="4690" w:type="dxa"/>
@@ -2335,15 +2136,245 @@
                 <w:szCs w:val="24"/>
               </w:rPr>
             </w:pPr>
+            <w:proofErr w:type="spellStart"/>
+            <w:r>
+              <w:rPr>
+                <w:rFonts w:cstheme="minorHAnsi"/>
+                <w:sz w:val="24"/>
+                <w:szCs w:val="24"/>
+              </w:rPr>
+              <w:t>Kondisi</w:t>
+            </w:r>
+            <w:proofErr w:type="spellEnd"/>
+            <w:r>
+              <w:rPr>
+                <w:rFonts w:cstheme="minorHAnsi"/>
+                <w:sz w:val="24"/>
+                <w:szCs w:val="24"/>
+              </w:rPr>
+              <w:t xml:space="preserve"> </w:t>
+            </w:r>
+            <w:proofErr w:type="spellStart"/>
+            <w:r>
+              <w:rPr>
+                <w:rFonts w:cstheme="minorHAnsi"/>
+                <w:sz w:val="24"/>
+                <w:szCs w:val="24"/>
+              </w:rPr>
+              <w:t>Beli</w:t>
+            </w:r>
+            <w:proofErr w:type="spellEnd"/>
+            <w:r>
+              <w:rPr>
+                <w:rFonts w:cstheme="minorHAnsi"/>
+                <w:sz w:val="24"/>
+                <w:szCs w:val="24"/>
+              </w:rPr>
+              <w:t xml:space="preserve"> </w:t>
+            </w:r>
+            <w:proofErr w:type="spellStart"/>
+            <w:r>
+              <w:rPr>
+                <w:rFonts w:cstheme="minorHAnsi"/>
+                <w:sz w:val="24"/>
+                <w:szCs w:val="24"/>
+              </w:rPr>
+              <w:t>Tiket</w:t>
+            </w:r>
+            <w:proofErr w:type="spellEnd"/>
+            <w:r>
+              <w:rPr>
+                <w:rFonts w:cstheme="minorHAnsi"/>
+                <w:sz w:val="24"/>
+                <w:szCs w:val="24"/>
+              </w:rPr>
+              <w:t xml:space="preserve"> </w:t>
+            </w:r>
+            <w:proofErr w:type="spellStart"/>
+            <w:r>
+              <w:rPr>
+                <w:rFonts w:cstheme="minorHAnsi"/>
+                <w:sz w:val="24"/>
+                <w:szCs w:val="24"/>
+              </w:rPr>
+              <w:t>terdapat</w:t>
+            </w:r>
+            <w:proofErr w:type="spellEnd"/>
+            <w:r>
+              <w:rPr>
+                <w:rFonts w:cstheme="minorHAnsi"/>
+                <w:sz w:val="24"/>
+                <w:szCs w:val="24"/>
+              </w:rPr>
+              <w:t xml:space="preserve"> pop up yang </w:t>
+            </w:r>
+            <w:proofErr w:type="spellStart"/>
+            <w:r>
+              <w:rPr>
+                <w:rFonts w:cstheme="minorHAnsi"/>
+                <w:sz w:val="24"/>
+                <w:szCs w:val="24"/>
+              </w:rPr>
+              <w:t>akan</w:t>
+            </w:r>
+            <w:proofErr w:type="spellEnd"/>
+            <w:r>
+              <w:rPr>
+                <w:rFonts w:cstheme="minorHAnsi"/>
+                <w:sz w:val="24"/>
+                <w:szCs w:val="24"/>
+              </w:rPr>
+              <w:t xml:space="preserve"> </w:t>
+            </w:r>
+            <w:proofErr w:type="spellStart"/>
+            <w:r>
+              <w:rPr>
+                <w:rFonts w:cstheme="minorHAnsi"/>
+                <w:sz w:val="24"/>
+                <w:szCs w:val="24"/>
+              </w:rPr>
+              <w:t>membawa</w:t>
+            </w:r>
+            <w:proofErr w:type="spellEnd"/>
+            <w:r>
+              <w:rPr>
+                <w:rFonts w:cstheme="minorHAnsi"/>
+                <w:sz w:val="24"/>
+                <w:szCs w:val="24"/>
+              </w:rPr>
+              <w:t xml:space="preserve"> </w:t>
+            </w:r>
+            <w:proofErr w:type="spellStart"/>
+            <w:r>
+              <w:rPr>
+                <w:rFonts w:cstheme="minorHAnsi"/>
+                <w:sz w:val="24"/>
+                <w:szCs w:val="24"/>
+              </w:rPr>
+              <w:t>ke</w:t>
+            </w:r>
+            <w:proofErr w:type="spellEnd"/>
+            <w:r>
+              <w:rPr>
+                <w:rFonts w:cstheme="minorHAnsi"/>
+                <w:sz w:val="24"/>
+                <w:szCs w:val="24"/>
+              </w:rPr>
+              <w:t xml:space="preserve"> </w:t>
+            </w:r>
+            <w:proofErr w:type="spellStart"/>
+            <w:r>
+              <w:rPr>
+                <w:rFonts w:cstheme="minorHAnsi"/>
+                <w:sz w:val="24"/>
+                <w:szCs w:val="24"/>
+              </w:rPr>
+              <w:t>halaman</w:t>
+            </w:r>
+            <w:proofErr w:type="spellEnd"/>
+            <w:r>
+              <w:rPr>
+                <w:rFonts w:cstheme="minorHAnsi"/>
+                <w:sz w:val="24"/>
+                <w:szCs w:val="24"/>
+              </w:rPr>
+              <w:t xml:space="preserve"> </w:t>
+            </w:r>
+            <w:proofErr w:type="spellStart"/>
+            <w:r>
+              <w:rPr>
+                <w:rFonts w:cstheme="minorHAnsi"/>
+                <w:sz w:val="24"/>
+                <w:szCs w:val="24"/>
+              </w:rPr>
+              <w:t>daftar</w:t>
+            </w:r>
+            <w:proofErr w:type="spellEnd"/>
+            <w:r>
+              <w:rPr>
+                <w:rFonts w:cstheme="minorHAnsi"/>
+                <w:sz w:val="24"/>
+                <w:szCs w:val="24"/>
+              </w:rPr>
+              <w:t xml:space="preserve"> </w:t>
+            </w:r>
+            <w:proofErr w:type="spellStart"/>
+            <w:r>
+              <w:rPr>
+                <w:rFonts w:cstheme="minorHAnsi"/>
+                <w:sz w:val="24"/>
+                <w:szCs w:val="24"/>
+              </w:rPr>
+              <w:t>tiket</w:t>
+            </w:r>
+            <w:proofErr w:type="spellEnd"/>
+            <w:r>
+              <w:rPr>
+                <w:rFonts w:cstheme="minorHAnsi"/>
+                <w:sz w:val="24"/>
+                <w:szCs w:val="24"/>
+              </w:rPr>
+              <w:t xml:space="preserve"> yang </w:t>
+            </w:r>
+            <w:proofErr w:type="spellStart"/>
+            <w:r>
+              <w:rPr>
+                <w:rFonts w:cstheme="minorHAnsi"/>
+                <w:sz w:val="24"/>
+                <w:szCs w:val="24"/>
+              </w:rPr>
+              <w:t>telah</w:t>
+            </w:r>
+            <w:proofErr w:type="spellEnd"/>
+            <w:r>
+              <w:rPr>
+                <w:rFonts w:cstheme="minorHAnsi"/>
+                <w:sz w:val="24"/>
+                <w:szCs w:val="24"/>
+              </w:rPr>
+              <w:t xml:space="preserve"> </w:t>
+            </w:r>
+            <w:proofErr w:type="spellStart"/>
+            <w:r>
+              <w:rPr>
+                <w:rFonts w:cstheme="minorHAnsi"/>
+                <w:sz w:val="24"/>
+                <w:szCs w:val="24"/>
+              </w:rPr>
+              <w:t>dibeli</w:t>
+            </w:r>
+            <w:proofErr w:type="spellEnd"/>
+          </w:p>
+        </w:tc>
+      </w:tr>
+      <w:tr>
+        <w:trPr>
+          <w:jc w:val="center"/>
+        </w:trPr>
+        <w:tc>
+          <w:tcPr>
+            <w:tcW w:w="4660" w:type="dxa"/>
+            <w:vAlign w:val="center"/>
+          </w:tcPr>
+          <w:p>
+            <w:pPr>
+              <w:spacing w:before="240" w:line="360" w:lineRule="auto"/>
+              <w:jc w:val="center"/>
+              <w:rPr>
+                <w:rFonts w:cstheme="minorHAnsi"/>
+                <w:sz w:val="24"/>
+                <w:szCs w:val="24"/>
+              </w:rPr>
+            </w:pPr>
             <w:r>
               <w:rPr>
                 <w:noProof/>
               </w:rPr>
               <w:drawing>
-                <wp:inline distT="0" distB="0" distL="0" distR="0" wp14:anchorId="24C44093" wp14:editId="17EE1FE5">
-                  <wp:extent cx="2893706" cy="1626782"/>
-                  <wp:effectExtent l="0" t="0" r="1905" b="0"/>
-                  <wp:docPr id="10" name="Picture 10"/>
+                <wp:inline distT="0" distB="0" distL="0" distR="0" wp14:anchorId="4269C0DB" wp14:editId="6E1875BC">
+                  <wp:extent cx="2860762" cy="1608262"/>
+                  <wp:effectExtent l="0" t="0" r="0" b="0"/>
+                  <wp:docPr id="9" name="Picture 9"/>
                   <wp:cNvGraphicFramePr>
                     <a:graphicFrameLocks xmlns:a="http://schemas.openxmlformats.org/drawingml/2006/main" noChangeAspect="1"/>
                   </wp:cNvGraphicFramePr>
@@ -2363,7 +2394,7 @@
                         <pic:spPr>
                           <a:xfrm>
                             <a:off x="0" y="0"/>
-                            <a:ext cx="2907108" cy="1634317"/>
+                            <a:ext cx="2884245" cy="1621464"/>
                           </a:xfrm>
                           <a:prstGeom prst="rect">
                             <a:avLst/>
@@ -2377,172 +2408,6 @@
             </w:r>
           </w:p>
         </w:tc>
-      </w:tr>
-      <w:tr>
-        <w:trPr>
-          <w:jc w:val="center"/>
-        </w:trPr>
-        <w:tc>
-          <w:tcPr>
-            <w:tcW w:w="4660" w:type="dxa"/>
-            <w:vAlign w:val="center"/>
-          </w:tcPr>
-          <w:p>
-            <w:pPr>
-              <w:spacing w:before="240" w:line="360" w:lineRule="auto"/>
-              <w:jc w:val="center"/>
-              <w:rPr>
-                <w:rFonts w:cstheme="minorHAnsi"/>
-                <w:sz w:val="24"/>
-                <w:szCs w:val="24"/>
-              </w:rPr>
-            </w:pPr>
-            <w:r>
-              <w:rPr>
-                <w:rFonts w:cstheme="minorHAnsi"/>
-                <w:sz w:val="24"/>
-                <w:szCs w:val="24"/>
-              </w:rPr>
-              <w:t xml:space="preserve">Data </w:t>
-            </w:r>
-            <w:proofErr w:type="spellStart"/>
-            <w:r>
-              <w:rPr>
-                <w:rFonts w:cstheme="minorHAnsi"/>
-                <w:sz w:val="24"/>
-                <w:szCs w:val="24"/>
-              </w:rPr>
-              <w:t>Transaksi</w:t>
-            </w:r>
-            <w:proofErr w:type="spellEnd"/>
-            <w:r>
-              <w:rPr>
-                <w:rFonts w:cstheme="minorHAnsi"/>
-                <w:sz w:val="24"/>
-                <w:szCs w:val="24"/>
-              </w:rPr>
-              <w:t xml:space="preserve"> </w:t>
-            </w:r>
-            <w:proofErr w:type="spellStart"/>
-            <w:r>
-              <w:rPr>
-                <w:rFonts w:cstheme="minorHAnsi"/>
-                <w:sz w:val="24"/>
-                <w:szCs w:val="24"/>
-              </w:rPr>
-              <w:t>Tiket</w:t>
-            </w:r>
-            <w:proofErr w:type="spellEnd"/>
-            <w:r>
-              <w:rPr>
-                <w:rFonts w:cstheme="minorHAnsi"/>
-                <w:sz w:val="24"/>
-                <w:szCs w:val="24"/>
-              </w:rPr>
-              <w:t xml:space="preserve"> : </w:t>
-            </w:r>
-            <w:proofErr w:type="spellStart"/>
-            <w:r>
-              <w:rPr>
-                <w:rFonts w:cstheme="minorHAnsi"/>
-                <w:sz w:val="24"/>
-                <w:szCs w:val="24"/>
-              </w:rPr>
-              <w:t>sebelum</w:t>
-            </w:r>
-            <w:proofErr w:type="spellEnd"/>
-            <w:r>
-              <w:rPr>
-                <w:rFonts w:cstheme="minorHAnsi"/>
-                <w:sz w:val="24"/>
-                <w:szCs w:val="24"/>
-              </w:rPr>
-              <w:t xml:space="preserve"> </w:t>
-            </w:r>
-            <w:proofErr w:type="spellStart"/>
-            <w:r>
-              <w:rPr>
-                <w:rFonts w:cstheme="minorHAnsi"/>
-                <w:sz w:val="24"/>
-                <w:szCs w:val="24"/>
-              </w:rPr>
-              <w:t>pembayaran</w:t>
-            </w:r>
-            <w:proofErr w:type="spellEnd"/>
-            <w:r>
-              <w:rPr>
-                <w:rFonts w:cstheme="minorHAnsi"/>
-                <w:sz w:val="24"/>
-                <w:szCs w:val="24"/>
-              </w:rPr>
-              <w:t xml:space="preserve"> </w:t>
-            </w:r>
-            <w:proofErr w:type="spellStart"/>
-            <w:r>
-              <w:rPr>
-                <w:rFonts w:cstheme="minorHAnsi"/>
-                <w:sz w:val="24"/>
-                <w:szCs w:val="24"/>
-              </w:rPr>
-              <w:t>terdapat</w:t>
-            </w:r>
-            <w:proofErr w:type="spellEnd"/>
-            <w:r>
-              <w:rPr>
-                <w:rFonts w:cstheme="minorHAnsi"/>
-                <w:sz w:val="24"/>
-                <w:szCs w:val="24"/>
-              </w:rPr>
-              <w:t xml:space="preserve"> button </w:t>
-            </w:r>
-            <w:proofErr w:type="spellStart"/>
-            <w:r>
-              <w:rPr>
-                <w:rFonts w:cstheme="minorHAnsi"/>
-                <w:sz w:val="24"/>
-                <w:szCs w:val="24"/>
-              </w:rPr>
-              <w:t>untuk</w:t>
-            </w:r>
-            <w:proofErr w:type="spellEnd"/>
-            <w:r>
-              <w:rPr>
-                <w:rFonts w:cstheme="minorHAnsi"/>
-                <w:sz w:val="24"/>
-                <w:szCs w:val="24"/>
-              </w:rPr>
-              <w:t xml:space="preserve"> </w:t>
-            </w:r>
-            <w:proofErr w:type="spellStart"/>
-            <w:r>
-              <w:rPr>
-                <w:rFonts w:cstheme="minorHAnsi"/>
-                <w:sz w:val="24"/>
-                <w:szCs w:val="24"/>
-              </w:rPr>
-              <w:t>melanjutkan</w:t>
-            </w:r>
-            <w:proofErr w:type="spellEnd"/>
-            <w:r>
-              <w:rPr>
-                <w:rFonts w:cstheme="minorHAnsi"/>
-                <w:sz w:val="24"/>
-                <w:szCs w:val="24"/>
-              </w:rPr>
-              <w:t xml:space="preserve"> </w:t>
-            </w:r>
-            <w:proofErr w:type="spellStart"/>
-            <w:r>
-              <w:rPr>
-                <w:rFonts w:cstheme="minorHAnsi"/>
-                <w:sz w:val="24"/>
-                <w:szCs w:val="24"/>
-              </w:rPr>
-              <w:t>pembayaran</w:t>
-            </w:r>
-            <w:proofErr w:type="spellEnd"/>
-          </w:p>
-        </w:tc>
         <w:tc>
           <w:tcPr>
             <w:tcW w:w="4690" w:type="dxa"/>
@@ -2560,215 +2425,13 @@
             </w:pPr>
             <w:r>
               <w:rPr>
-                <w:rFonts w:cstheme="minorHAnsi"/>
-                <w:sz w:val="24"/>
-                <w:szCs w:val="24"/>
-              </w:rPr>
-              <w:t xml:space="preserve">Invoice </w:t>
-            </w:r>
-            <w:proofErr w:type="spellStart"/>
-            <w:r>
-              <w:rPr>
-                <w:rFonts w:cstheme="minorHAnsi"/>
-                <w:sz w:val="24"/>
-                <w:szCs w:val="24"/>
-              </w:rPr>
-              <w:t>pembayaran</w:t>
-            </w:r>
-            <w:proofErr w:type="spellEnd"/>
-            <w:r>
-              <w:rPr>
-                <w:rFonts w:cstheme="minorHAnsi"/>
-                <w:sz w:val="24"/>
-                <w:szCs w:val="24"/>
-              </w:rPr>
-              <w:t xml:space="preserve"> data </w:t>
-            </w:r>
-            <w:proofErr w:type="spellStart"/>
-            <w:r>
-              <w:rPr>
-                <w:rFonts w:cstheme="minorHAnsi"/>
-                <w:sz w:val="24"/>
-                <w:szCs w:val="24"/>
-              </w:rPr>
-              <w:t>dari</w:t>
-            </w:r>
-            <w:proofErr w:type="spellEnd"/>
-            <w:r>
-              <w:rPr>
-                <w:rFonts w:cstheme="minorHAnsi"/>
-                <w:sz w:val="24"/>
-                <w:szCs w:val="24"/>
-              </w:rPr>
-              <w:t xml:space="preserve"> </w:t>
-            </w:r>
-            <w:proofErr w:type="spellStart"/>
-            <w:r>
-              <w:rPr>
-                <w:rFonts w:cstheme="minorHAnsi"/>
-                <w:sz w:val="24"/>
-                <w:szCs w:val="24"/>
-              </w:rPr>
-              <w:t>tiket</w:t>
-            </w:r>
-            <w:proofErr w:type="spellEnd"/>
-            <w:r>
-              <w:rPr>
-                <w:rFonts w:cstheme="minorHAnsi"/>
-                <w:sz w:val="24"/>
-                <w:szCs w:val="24"/>
-              </w:rPr>
-              <w:t xml:space="preserve"> yang </w:t>
-            </w:r>
-            <w:proofErr w:type="spellStart"/>
-            <w:r>
-              <w:rPr>
-                <w:rFonts w:cstheme="minorHAnsi"/>
-                <w:sz w:val="24"/>
-                <w:szCs w:val="24"/>
-              </w:rPr>
-              <w:t>akan</w:t>
-            </w:r>
-            <w:proofErr w:type="spellEnd"/>
-            <w:r>
-              <w:rPr>
-                <w:rFonts w:cstheme="minorHAnsi"/>
-                <w:sz w:val="24"/>
-                <w:szCs w:val="24"/>
-              </w:rPr>
-              <w:t xml:space="preserve"> </w:t>
-            </w:r>
-            <w:proofErr w:type="spellStart"/>
-            <w:r>
-              <w:rPr>
-                <w:rFonts w:cstheme="minorHAnsi"/>
-                <w:sz w:val="24"/>
-                <w:szCs w:val="24"/>
-              </w:rPr>
-              <w:t>dibeli</w:t>
-            </w:r>
-            <w:proofErr w:type="spellEnd"/>
-            <w:r>
-              <w:rPr>
-                <w:rFonts w:cstheme="minorHAnsi"/>
-                <w:sz w:val="24"/>
-                <w:szCs w:val="24"/>
-              </w:rPr>
-              <w:t xml:space="preserve"> </w:t>
-            </w:r>
-            <w:proofErr w:type="spellStart"/>
-            <w:r>
-              <w:rPr>
-                <w:rFonts w:cstheme="minorHAnsi"/>
-                <w:sz w:val="24"/>
-                <w:szCs w:val="24"/>
-              </w:rPr>
-              <w:t>terdapat</w:t>
-            </w:r>
-            <w:proofErr w:type="spellEnd"/>
-            <w:r>
-              <w:rPr>
-                <w:rFonts w:cstheme="minorHAnsi"/>
-                <w:sz w:val="24"/>
-                <w:szCs w:val="24"/>
-              </w:rPr>
-              <w:t xml:space="preserve"> button yang </w:t>
-            </w:r>
-            <w:proofErr w:type="spellStart"/>
-            <w:r>
-              <w:rPr>
-                <w:rFonts w:cstheme="minorHAnsi"/>
-                <w:sz w:val="24"/>
-                <w:szCs w:val="24"/>
-              </w:rPr>
-              <w:t>akan</w:t>
-            </w:r>
-            <w:proofErr w:type="spellEnd"/>
-            <w:r>
-              <w:rPr>
-                <w:rFonts w:cstheme="minorHAnsi"/>
-                <w:sz w:val="24"/>
-                <w:szCs w:val="24"/>
-              </w:rPr>
-              <w:t xml:space="preserve"> </w:t>
-            </w:r>
-            <w:proofErr w:type="spellStart"/>
-            <w:r>
-              <w:rPr>
-                <w:rFonts w:cstheme="minorHAnsi"/>
-                <w:sz w:val="24"/>
-                <w:szCs w:val="24"/>
-              </w:rPr>
-              <w:t>menamplikan</w:t>
-            </w:r>
-            <w:proofErr w:type="spellEnd"/>
-            <w:r>
-              <w:rPr>
-                <w:rFonts w:cstheme="minorHAnsi"/>
-                <w:sz w:val="24"/>
-                <w:szCs w:val="24"/>
-              </w:rPr>
-              <w:t xml:space="preserve"> snap </w:t>
-            </w:r>
-            <w:proofErr w:type="spellStart"/>
-            <w:r>
-              <w:rPr>
-                <w:rFonts w:cstheme="minorHAnsi"/>
-                <w:sz w:val="24"/>
-                <w:szCs w:val="24"/>
-              </w:rPr>
-              <w:t>dari</w:t>
-            </w:r>
-            <w:proofErr w:type="spellEnd"/>
-            <w:r>
-              <w:rPr>
-                <w:rFonts w:cstheme="minorHAnsi"/>
-                <w:sz w:val="24"/>
-                <w:szCs w:val="24"/>
-              </w:rPr>
-              <w:t xml:space="preserve"> </w:t>
-            </w:r>
-            <w:proofErr w:type="spellStart"/>
-            <w:r>
-              <w:rPr>
-                <w:rFonts w:cstheme="minorHAnsi"/>
-                <w:sz w:val="24"/>
-                <w:szCs w:val="24"/>
-              </w:rPr>
-              <w:t>midtrans</w:t>
-            </w:r>
-            <w:proofErr w:type="spellEnd"/>
-          </w:p>
-        </w:tc>
-      </w:tr>
-      <w:tr>
-        <w:trPr>
-          <w:jc w:val="center"/>
-        </w:trPr>
-        <w:tc>
-          <w:tcPr>
-            <w:tcW w:w="4660" w:type="dxa"/>
-            <w:vAlign w:val="center"/>
-          </w:tcPr>
-          <w:p>
-            <w:pPr>
-              <w:spacing w:before="240" w:line="360" w:lineRule="auto"/>
-              <w:jc w:val="center"/>
-              <w:rPr>
-                <w:rFonts w:cstheme="minorHAnsi"/>
-                <w:sz w:val="24"/>
-                <w:szCs w:val="24"/>
-              </w:rPr>
-            </w:pPr>
-            <w:r>
-              <w:rPr>
                 <w:noProof/>
               </w:rPr>
               <w:drawing>
-                <wp:inline distT="0" distB="0" distL="0" distR="0" wp14:anchorId="72E9D249" wp14:editId="745C8A66">
-                  <wp:extent cx="2809455" cy="1579418"/>
-                  <wp:effectExtent l="0" t="0" r="0" b="1905"/>
-                  <wp:docPr id="11" name="Picture 11"/>
+                <wp:inline distT="0" distB="0" distL="0" distR="0" wp14:anchorId="24C44093" wp14:editId="17EE1FE5">
+                  <wp:extent cx="2893706" cy="1626782"/>
+                  <wp:effectExtent l="0" t="0" r="1905" b="0"/>
+                  <wp:docPr id="10" name="Picture 10"/>
                   <wp:cNvGraphicFramePr>
                     <a:graphicFrameLocks xmlns:a="http://schemas.openxmlformats.org/drawingml/2006/main" noChangeAspect="1"/>
                   </wp:cNvGraphicFramePr>
@@ -2788,7 +2451,7 @@
                         <pic:spPr>
                           <a:xfrm>
                             <a:off x="0" y="0"/>
-                            <a:ext cx="2829759" cy="1590832"/>
+                            <a:ext cx="2907108" cy="1634317"/>
                           </a:xfrm>
                           <a:prstGeom prst="rect">
                             <a:avLst/>
@@ -2802,6 +2465,173 @@
             </w:r>
           </w:p>
         </w:tc>
+      </w:tr>
+      <w:tr>
+        <w:trPr>
+          <w:jc w:val="center"/>
+        </w:trPr>
+        <w:tc>
+          <w:tcPr>
+            <w:tcW w:w="4660" w:type="dxa"/>
+            <w:vAlign w:val="center"/>
+          </w:tcPr>
+          <w:p>
+            <w:pPr>
+              <w:spacing w:before="240" w:line="360" w:lineRule="auto"/>
+              <w:jc w:val="center"/>
+              <w:rPr>
+                <w:rFonts w:cstheme="minorHAnsi"/>
+                <w:sz w:val="24"/>
+                <w:szCs w:val="24"/>
+              </w:rPr>
+            </w:pPr>
+            <w:r>
+              <w:rPr>
+                <w:rFonts w:cstheme="minorHAnsi"/>
+                <w:sz w:val="24"/>
+                <w:szCs w:val="24"/>
+              </w:rPr>
+              <w:lastRenderedPageBreak/>
+              <w:t xml:space="preserve">Data </w:t>
+            </w:r>
+            <w:proofErr w:type="spellStart"/>
+            <w:r>
+              <w:rPr>
+                <w:rFonts w:cstheme="minorHAnsi"/>
+                <w:sz w:val="24"/>
+                <w:szCs w:val="24"/>
+              </w:rPr>
+              <w:t>Transaksi</w:t>
+            </w:r>
+            <w:proofErr w:type="spellEnd"/>
+            <w:r>
+              <w:rPr>
+                <w:rFonts w:cstheme="minorHAnsi"/>
+                <w:sz w:val="24"/>
+                <w:szCs w:val="24"/>
+              </w:rPr>
+              <w:t xml:space="preserve"> </w:t>
+            </w:r>
+            <w:proofErr w:type="spellStart"/>
+            <w:r>
+              <w:rPr>
+                <w:rFonts w:cstheme="minorHAnsi"/>
+                <w:sz w:val="24"/>
+                <w:szCs w:val="24"/>
+              </w:rPr>
+              <w:t>Tiket</w:t>
+            </w:r>
+            <w:proofErr w:type="spellEnd"/>
+            <w:r>
+              <w:rPr>
+                <w:rFonts w:cstheme="minorHAnsi"/>
+                <w:sz w:val="24"/>
+                <w:szCs w:val="24"/>
+              </w:rPr>
+              <w:t xml:space="preserve"> : </w:t>
+            </w:r>
+            <w:proofErr w:type="spellStart"/>
+            <w:r>
+              <w:rPr>
+                <w:rFonts w:cstheme="minorHAnsi"/>
+                <w:sz w:val="24"/>
+                <w:szCs w:val="24"/>
+              </w:rPr>
+              <w:t>sebelum</w:t>
+            </w:r>
+            <w:proofErr w:type="spellEnd"/>
+            <w:r>
+              <w:rPr>
+                <w:rFonts w:cstheme="minorHAnsi"/>
+                <w:sz w:val="24"/>
+                <w:szCs w:val="24"/>
+              </w:rPr>
+              <w:t xml:space="preserve"> </w:t>
+            </w:r>
+            <w:proofErr w:type="spellStart"/>
+            <w:r>
+              <w:rPr>
+                <w:rFonts w:cstheme="minorHAnsi"/>
+                <w:sz w:val="24"/>
+                <w:szCs w:val="24"/>
+              </w:rPr>
+              <w:t>pembayaran</w:t>
+            </w:r>
+            <w:proofErr w:type="spellEnd"/>
+            <w:r>
+              <w:rPr>
+                <w:rFonts w:cstheme="minorHAnsi"/>
+                <w:sz w:val="24"/>
+                <w:szCs w:val="24"/>
+              </w:rPr>
+              <w:t xml:space="preserve"> </w:t>
+            </w:r>
+            <w:proofErr w:type="spellStart"/>
+            <w:r>
+              <w:rPr>
+                <w:rFonts w:cstheme="minorHAnsi"/>
+                <w:sz w:val="24"/>
+                <w:szCs w:val="24"/>
+              </w:rPr>
+              <w:t>terdapat</w:t>
+            </w:r>
+            <w:proofErr w:type="spellEnd"/>
+            <w:r>
+              <w:rPr>
+                <w:rFonts w:cstheme="minorHAnsi"/>
+                <w:sz w:val="24"/>
+                <w:szCs w:val="24"/>
+              </w:rPr>
+              <w:t xml:space="preserve"> button </w:t>
+            </w:r>
+            <w:proofErr w:type="spellStart"/>
+            <w:r>
+              <w:rPr>
+                <w:rFonts w:cstheme="minorHAnsi"/>
+                <w:sz w:val="24"/>
+                <w:szCs w:val="24"/>
+              </w:rPr>
+              <w:t>untuk</w:t>
+            </w:r>
+            <w:proofErr w:type="spellEnd"/>
+            <w:r>
+              <w:rPr>
+                <w:rFonts w:cstheme="minorHAnsi"/>
+                <w:sz w:val="24"/>
+                <w:szCs w:val="24"/>
+              </w:rPr>
+              <w:t xml:space="preserve"> </w:t>
+            </w:r>
+            <w:proofErr w:type="spellStart"/>
+            <w:r>
+              <w:rPr>
+                <w:rFonts w:cstheme="minorHAnsi"/>
+                <w:sz w:val="24"/>
+                <w:szCs w:val="24"/>
+              </w:rPr>
+              <w:t>melanjutkan</w:t>
+            </w:r>
+            <w:proofErr w:type="spellEnd"/>
+            <w:r>
+              <w:rPr>
+                <w:rFonts w:cstheme="minorHAnsi"/>
+                <w:sz w:val="24"/>
+                <w:szCs w:val="24"/>
+              </w:rPr>
+              <w:t xml:space="preserve"> </w:t>
+            </w:r>
+            <w:proofErr w:type="spellStart"/>
+            <w:r>
+              <w:rPr>
+                <w:rFonts w:cstheme="minorHAnsi"/>
+                <w:sz w:val="24"/>
+                <w:szCs w:val="24"/>
+              </w:rPr>
+              <w:t>pembayaran</w:t>
+            </w:r>
+            <w:proofErr w:type="spellEnd"/>
+          </w:p>
+        </w:tc>
         <w:tc>
           <w:tcPr>
             <w:tcW w:w="4690" w:type="dxa"/>
@@ -2819,13 +2649,215 @@
             </w:pPr>
             <w:r>
               <w:rPr>
+                <w:rFonts w:cstheme="minorHAnsi"/>
+                <w:sz w:val="24"/>
+                <w:szCs w:val="24"/>
+              </w:rPr>
+              <w:t xml:space="preserve">Invoice </w:t>
+            </w:r>
+            <w:proofErr w:type="spellStart"/>
+            <w:r>
+              <w:rPr>
+                <w:rFonts w:cstheme="minorHAnsi"/>
+                <w:sz w:val="24"/>
+                <w:szCs w:val="24"/>
+              </w:rPr>
+              <w:t>pembayaran</w:t>
+            </w:r>
+            <w:proofErr w:type="spellEnd"/>
+            <w:r>
+              <w:rPr>
+                <w:rFonts w:cstheme="minorHAnsi"/>
+                <w:sz w:val="24"/>
+                <w:szCs w:val="24"/>
+              </w:rPr>
+              <w:t xml:space="preserve"> data </w:t>
+            </w:r>
+            <w:proofErr w:type="spellStart"/>
+            <w:r>
+              <w:rPr>
+                <w:rFonts w:cstheme="minorHAnsi"/>
+                <w:sz w:val="24"/>
+                <w:szCs w:val="24"/>
+              </w:rPr>
+              <w:t>dari</w:t>
+            </w:r>
+            <w:proofErr w:type="spellEnd"/>
+            <w:r>
+              <w:rPr>
+                <w:rFonts w:cstheme="minorHAnsi"/>
+                <w:sz w:val="24"/>
+                <w:szCs w:val="24"/>
+              </w:rPr>
+              <w:t xml:space="preserve"> </w:t>
+            </w:r>
+            <w:proofErr w:type="spellStart"/>
+            <w:r>
+              <w:rPr>
+                <w:rFonts w:cstheme="minorHAnsi"/>
+                <w:sz w:val="24"/>
+                <w:szCs w:val="24"/>
+              </w:rPr>
+              <w:t>tiket</w:t>
+            </w:r>
+            <w:proofErr w:type="spellEnd"/>
+            <w:r>
+              <w:rPr>
+                <w:rFonts w:cstheme="minorHAnsi"/>
+                <w:sz w:val="24"/>
+                <w:szCs w:val="24"/>
+              </w:rPr>
+              <w:t xml:space="preserve"> yang </w:t>
+            </w:r>
+            <w:proofErr w:type="spellStart"/>
+            <w:r>
+              <w:rPr>
+                <w:rFonts w:cstheme="minorHAnsi"/>
+                <w:sz w:val="24"/>
+                <w:szCs w:val="24"/>
+              </w:rPr>
+              <w:t>akan</w:t>
+            </w:r>
+            <w:proofErr w:type="spellEnd"/>
+            <w:r>
+              <w:rPr>
+                <w:rFonts w:cstheme="minorHAnsi"/>
+                <w:sz w:val="24"/>
+                <w:szCs w:val="24"/>
+              </w:rPr>
+              <w:t xml:space="preserve"> </w:t>
+            </w:r>
+            <w:proofErr w:type="spellStart"/>
+            <w:r>
+              <w:rPr>
+                <w:rFonts w:cstheme="minorHAnsi"/>
+                <w:sz w:val="24"/>
+                <w:szCs w:val="24"/>
+              </w:rPr>
+              <w:t>dibeli</w:t>
+            </w:r>
+            <w:proofErr w:type="spellEnd"/>
+            <w:r>
+              <w:rPr>
+                <w:rFonts w:cstheme="minorHAnsi"/>
+                <w:sz w:val="24"/>
+                <w:szCs w:val="24"/>
+              </w:rPr>
+              <w:t xml:space="preserve"> </w:t>
+            </w:r>
+            <w:proofErr w:type="spellStart"/>
+            <w:r>
+              <w:rPr>
+                <w:rFonts w:cstheme="minorHAnsi"/>
+                <w:sz w:val="24"/>
+                <w:szCs w:val="24"/>
+              </w:rPr>
+              <w:t>terdapat</w:t>
+            </w:r>
+            <w:proofErr w:type="spellEnd"/>
+            <w:r>
+              <w:rPr>
+                <w:rFonts w:cstheme="minorHAnsi"/>
+                <w:sz w:val="24"/>
+                <w:szCs w:val="24"/>
+              </w:rPr>
+              <w:t xml:space="preserve"> button yang </w:t>
+            </w:r>
+            <w:proofErr w:type="spellStart"/>
+            <w:r>
+              <w:rPr>
+                <w:rFonts w:cstheme="minorHAnsi"/>
+                <w:sz w:val="24"/>
+                <w:szCs w:val="24"/>
+              </w:rPr>
+              <w:t>akan</w:t>
+            </w:r>
+            <w:proofErr w:type="spellEnd"/>
+            <w:r>
+              <w:rPr>
+                <w:rFonts w:cstheme="minorHAnsi"/>
+                <w:sz w:val="24"/>
+                <w:szCs w:val="24"/>
+              </w:rPr>
+              <w:t xml:space="preserve"> </w:t>
+            </w:r>
+            <w:proofErr w:type="spellStart"/>
+            <w:r>
+              <w:rPr>
+                <w:rFonts w:cstheme="minorHAnsi"/>
+                <w:sz w:val="24"/>
+                <w:szCs w:val="24"/>
+              </w:rPr>
+              <w:t>menamplikan</w:t>
+            </w:r>
+            <w:proofErr w:type="spellEnd"/>
+            <w:r>
+              <w:rPr>
+                <w:rFonts w:cstheme="minorHAnsi"/>
+                <w:sz w:val="24"/>
+                <w:szCs w:val="24"/>
+              </w:rPr>
+              <w:t xml:space="preserve"> snap </w:t>
+            </w:r>
+            <w:proofErr w:type="spellStart"/>
+            <w:r>
+              <w:rPr>
+                <w:rFonts w:cstheme="minorHAnsi"/>
+                <w:sz w:val="24"/>
+                <w:szCs w:val="24"/>
+              </w:rPr>
+              <w:t>dari</w:t>
+            </w:r>
+            <w:proofErr w:type="spellEnd"/>
+            <w:r>
+              <w:rPr>
+                <w:rFonts w:cstheme="minorHAnsi"/>
+                <w:sz w:val="24"/>
+                <w:szCs w:val="24"/>
+              </w:rPr>
+              <w:t xml:space="preserve"> </w:t>
+            </w:r>
+            <w:proofErr w:type="spellStart"/>
+            <w:r>
+              <w:rPr>
+                <w:rFonts w:cstheme="minorHAnsi"/>
+                <w:sz w:val="24"/>
+                <w:szCs w:val="24"/>
+              </w:rPr>
+              <w:t>midtrans</w:t>
+            </w:r>
+            <w:proofErr w:type="spellEnd"/>
+          </w:p>
+        </w:tc>
+      </w:tr>
+      <w:tr>
+        <w:trPr>
+          <w:jc w:val="center"/>
+        </w:trPr>
+        <w:tc>
+          <w:tcPr>
+            <w:tcW w:w="4660" w:type="dxa"/>
+            <w:vAlign w:val="center"/>
+          </w:tcPr>
+          <w:p>
+            <w:pPr>
+              <w:spacing w:before="240" w:line="360" w:lineRule="auto"/>
+              <w:jc w:val="center"/>
+              <w:rPr>
+                <w:rFonts w:cstheme="minorHAnsi"/>
+                <w:sz w:val="24"/>
+                <w:szCs w:val="24"/>
+              </w:rPr>
+            </w:pPr>
+            <w:r>
+              <w:rPr>
                 <w:noProof/>
               </w:rPr>
               <w:drawing>
-                <wp:inline distT="0" distB="0" distL="0" distR="0" wp14:anchorId="7CF23EC1" wp14:editId="1662FDB5">
-                  <wp:extent cx="2847643" cy="1600886"/>
-                  <wp:effectExtent l="0" t="0" r="0" b="0"/>
-                  <wp:docPr id="12" name="Picture 12"/>
+                <wp:inline distT="0" distB="0" distL="0" distR="0" wp14:anchorId="72E9D249" wp14:editId="745C8A66">
+                  <wp:extent cx="2809455" cy="1579418"/>
+                  <wp:effectExtent l="0" t="0" r="0" b="1905"/>
+                  <wp:docPr id="11" name="Picture 11"/>
                   <wp:cNvGraphicFramePr>
                     <a:graphicFrameLocks xmlns:a="http://schemas.openxmlformats.org/drawingml/2006/main" noChangeAspect="1"/>
                   </wp:cNvGraphicFramePr>
@@ -2845,6 +2877,63 @@
                         <pic:spPr>
                           <a:xfrm>
                             <a:off x="0" y="0"/>
+                            <a:ext cx="2829759" cy="1590832"/>
+                          </a:xfrm>
+                          <a:prstGeom prst="rect">
+                            <a:avLst/>
+                          </a:prstGeom>
+                        </pic:spPr>
+                      </pic:pic>
+                    </a:graphicData>
+                  </a:graphic>
+                </wp:inline>
+              </w:drawing>
+            </w:r>
+          </w:p>
+        </w:tc>
+        <w:tc>
+          <w:tcPr>
+            <w:tcW w:w="4690" w:type="dxa"/>
+            <w:vAlign w:val="center"/>
+          </w:tcPr>
+          <w:p>
+            <w:pPr>
+              <w:spacing w:before="240" w:line="360" w:lineRule="auto"/>
+              <w:jc w:val="center"/>
+              <w:rPr>
+                <w:rFonts w:cstheme="minorHAnsi"/>
+                <w:sz w:val="24"/>
+                <w:szCs w:val="24"/>
+              </w:rPr>
+            </w:pPr>
+            <w:r>
+              <w:rPr>
+                <w:noProof/>
+              </w:rPr>
+              <w:drawing>
+                <wp:inline distT="0" distB="0" distL="0" distR="0" wp14:anchorId="7CF23EC1" wp14:editId="1662FDB5">
+                  <wp:extent cx="2847643" cy="1600886"/>
+                  <wp:effectExtent l="0" t="0" r="0" b="0"/>
+                  <wp:docPr id="12" name="Picture 12"/>
+                  <wp:cNvGraphicFramePr>
+                    <a:graphicFrameLocks xmlns:a="http://schemas.openxmlformats.org/drawingml/2006/main" noChangeAspect="1"/>
+                  </wp:cNvGraphicFramePr>
+                  <a:graphic xmlns:a="http://schemas.openxmlformats.org/drawingml/2006/main">
+                    <a:graphicData uri="http://schemas.openxmlformats.org/drawingml/2006/picture">
+                      <pic:pic xmlns:pic="http://schemas.openxmlformats.org/drawingml/2006/picture">
+                        <pic:nvPicPr>
+                          <pic:cNvPr id="1" name=""/>
+                          <pic:cNvPicPr/>
+                        </pic:nvPicPr>
+                        <pic:blipFill>
+                          <a:blip r:embed="rId17"/>
+                          <a:stretch>
+                            <a:fillRect/>
+                          </a:stretch>
+                        </pic:blipFill>
+                        <pic:spPr>
+                          <a:xfrm>
+                            <a:off x="0" y="0"/>
                             <a:ext cx="2892402" cy="1626048"/>
                           </a:xfrm>
                           <a:prstGeom prst="rect">
@@ -2886,7 +2975,6 @@
                 <w:sz w:val="24"/>
                 <w:szCs w:val="24"/>
               </w:rPr>
-              <w:lastRenderedPageBreak/>
               <w:t>Pembayaran</w:t>
             </w:r>
             <w:proofErr w:type="spellEnd"/>
@@ -3181,7 +3269,7 @@
                           <pic:cNvPicPr/>
                         </pic:nvPicPr>
                         <pic:blipFill>
-                          <a:blip r:embed="rId17"/>
+                          <a:blip r:embed="rId18"/>
                           <a:stretch>
                             <a:fillRect/>
                           </a:stretch>
@@ -3391,7 +3479,7 @@
                           <pic:cNvPicPr/>
                         </pic:nvPicPr>
                         <pic:blipFill>
-                          <a:blip r:embed="rId18"/>
+                          <a:blip r:embed="rId19"/>
                           <a:stretch>
                             <a:fillRect/>
                           </a:stretch>
@@ -3437,367 +3525,6 @@
                   <wp:extent cx="2830578" cy="1591293"/>
                   <wp:effectExtent l="0" t="0" r="8255" b="9525"/>
                   <wp:docPr id="15" name="Picture 15"/>
-                  <wp:cNvGraphicFramePr>
-                    <a:graphicFrameLocks xmlns:a="http://schemas.openxmlformats.org/drawingml/2006/main" noChangeAspect="1"/>
-                  </wp:cNvGraphicFramePr>
-                  <a:graphic xmlns:a="http://schemas.openxmlformats.org/drawingml/2006/main">
-                    <a:graphicData uri="http://schemas.openxmlformats.org/drawingml/2006/picture">
-                      <pic:pic xmlns:pic="http://schemas.openxmlformats.org/drawingml/2006/picture">
-                        <pic:nvPicPr>
-                          <pic:cNvPr id="1" name=""/>
-                          <pic:cNvPicPr/>
-                        </pic:nvPicPr>
-                        <pic:blipFill>
-                          <a:blip r:embed="rId19"/>
-                          <a:stretch>
-                            <a:fillRect/>
-                          </a:stretch>
-                        </pic:blipFill>
-                        <pic:spPr>
-                          <a:xfrm>
-                            <a:off x="0" y="0"/>
-                            <a:ext cx="2848394" cy="1601309"/>
-                          </a:xfrm>
-                          <a:prstGeom prst="rect">
-                            <a:avLst/>
-                          </a:prstGeom>
-                        </pic:spPr>
-                      </pic:pic>
-                    </a:graphicData>
-                  </a:graphic>
-                </wp:inline>
-              </w:drawing>
-            </w:r>
-          </w:p>
-        </w:tc>
-      </w:tr>
-      <w:tr>
-        <w:trPr>
-          <w:jc w:val="center"/>
-        </w:trPr>
-        <w:tc>
-          <w:tcPr>
-            <w:tcW w:w="4660" w:type="dxa"/>
-            <w:vAlign w:val="center"/>
-          </w:tcPr>
-          <w:p>
-            <w:pPr>
-              <w:spacing w:before="240" w:line="360" w:lineRule="auto"/>
-              <w:jc w:val="center"/>
-              <w:rPr>
-                <w:rFonts w:cstheme="minorHAnsi"/>
-                <w:sz w:val="24"/>
-                <w:szCs w:val="24"/>
-              </w:rPr>
-            </w:pPr>
-            <w:proofErr w:type="spellStart"/>
-            <w:r>
-              <w:rPr>
-                <w:rFonts w:cstheme="minorHAnsi"/>
-                <w:sz w:val="24"/>
-                <w:szCs w:val="24"/>
-              </w:rPr>
-              <w:t>Kondisi</w:t>
-            </w:r>
-            <w:proofErr w:type="spellEnd"/>
-            <w:r>
-              <w:rPr>
-                <w:rFonts w:cstheme="minorHAnsi"/>
-                <w:sz w:val="24"/>
-                <w:szCs w:val="24"/>
-              </w:rPr>
-              <w:t xml:space="preserve"> Login</w:t>
-            </w:r>
-            <w:r>
-              <w:rPr>
-                <w:rFonts w:cstheme="minorHAnsi"/>
-                <w:sz w:val="24"/>
-                <w:szCs w:val="24"/>
-              </w:rPr>
-              <w:t xml:space="preserve"> </w:t>
-            </w:r>
-            <w:proofErr w:type="spellStart"/>
-            <w:r>
-              <w:rPr>
-                <w:rFonts w:cstheme="minorHAnsi"/>
-                <w:sz w:val="24"/>
-                <w:szCs w:val="24"/>
-              </w:rPr>
-              <w:t>terdapat</w:t>
-            </w:r>
-            <w:proofErr w:type="spellEnd"/>
-            <w:r>
-              <w:rPr>
-                <w:rFonts w:cstheme="minorHAnsi"/>
-                <w:sz w:val="24"/>
-                <w:szCs w:val="24"/>
-              </w:rPr>
-              <w:t xml:space="preserve"> alert </w:t>
-            </w:r>
-            <w:proofErr w:type="spellStart"/>
-            <w:r>
-              <w:rPr>
-                <w:rFonts w:cstheme="minorHAnsi"/>
-                <w:sz w:val="24"/>
-                <w:szCs w:val="24"/>
-              </w:rPr>
-              <w:t>jika</w:t>
-            </w:r>
-            <w:proofErr w:type="spellEnd"/>
-            <w:r>
-              <w:rPr>
-                <w:rFonts w:cstheme="minorHAnsi"/>
-                <w:sz w:val="24"/>
-                <w:szCs w:val="24"/>
-              </w:rPr>
-              <w:t xml:space="preserve"> email </w:t>
-            </w:r>
-            <w:proofErr w:type="spellStart"/>
-            <w:r>
-              <w:rPr>
-                <w:rFonts w:cstheme="minorHAnsi"/>
-                <w:sz w:val="24"/>
-                <w:szCs w:val="24"/>
-              </w:rPr>
-              <w:t>atau</w:t>
-            </w:r>
-            <w:proofErr w:type="spellEnd"/>
-            <w:r>
-              <w:rPr>
-                <w:rFonts w:cstheme="minorHAnsi"/>
-                <w:sz w:val="24"/>
-                <w:szCs w:val="24"/>
-              </w:rPr>
-              <w:t xml:space="preserve"> password </w:t>
-            </w:r>
-            <w:proofErr w:type="spellStart"/>
-            <w:r>
-              <w:rPr>
-                <w:rFonts w:cstheme="minorHAnsi"/>
-                <w:sz w:val="24"/>
-                <w:szCs w:val="24"/>
-              </w:rPr>
-              <w:t>salah</w:t>
-            </w:r>
-            <w:proofErr w:type="spellEnd"/>
-          </w:p>
-        </w:tc>
-        <w:tc>
-          <w:tcPr>
-            <w:tcW w:w="4690" w:type="dxa"/>
-            <w:vAlign w:val="center"/>
-          </w:tcPr>
-          <w:p>
-            <w:pPr>
-              <w:spacing w:before="240" w:line="360" w:lineRule="auto"/>
-              <w:jc w:val="center"/>
-              <w:rPr>
-                <w:rFonts w:cstheme="minorHAnsi"/>
-                <w:sz w:val="24"/>
-                <w:szCs w:val="24"/>
-              </w:rPr>
-            </w:pPr>
-            <w:proofErr w:type="spellStart"/>
-            <w:r>
-              <w:rPr>
-                <w:rFonts w:cstheme="minorHAnsi"/>
-                <w:sz w:val="24"/>
-                <w:szCs w:val="24"/>
-              </w:rPr>
-              <w:t>Dasboard</w:t>
-            </w:r>
-            <w:proofErr w:type="spellEnd"/>
-            <w:r>
-              <w:rPr>
-                <w:rFonts w:cstheme="minorHAnsi"/>
-                <w:sz w:val="24"/>
-                <w:szCs w:val="24"/>
-              </w:rPr>
-              <w:t xml:space="preserve"> Admin</w:t>
-            </w:r>
-            <w:r>
-              <w:rPr>
-                <w:rFonts w:cstheme="minorHAnsi"/>
-                <w:sz w:val="24"/>
-                <w:szCs w:val="24"/>
-              </w:rPr>
-              <w:br/>
-            </w:r>
-            <w:proofErr w:type="spellStart"/>
-            <w:r>
-              <w:rPr>
-                <w:rFonts w:cstheme="minorHAnsi"/>
-                <w:sz w:val="24"/>
-                <w:szCs w:val="24"/>
-              </w:rPr>
-              <w:t>berisikan</w:t>
-            </w:r>
-            <w:proofErr w:type="spellEnd"/>
-            <w:r>
-              <w:rPr>
-                <w:rFonts w:cstheme="minorHAnsi"/>
-                <w:sz w:val="24"/>
-                <w:szCs w:val="24"/>
-              </w:rPr>
-              <w:t xml:space="preserve"> view total </w:t>
-            </w:r>
-            <w:proofErr w:type="spellStart"/>
-            <w:r>
-              <w:rPr>
-                <w:rFonts w:cstheme="minorHAnsi"/>
-                <w:sz w:val="24"/>
-                <w:szCs w:val="24"/>
-              </w:rPr>
-              <w:t>tabel</w:t>
-            </w:r>
-            <w:proofErr w:type="spellEnd"/>
-            <w:r>
-              <w:rPr>
-                <w:rFonts w:cstheme="minorHAnsi"/>
-                <w:sz w:val="24"/>
-                <w:szCs w:val="24"/>
-              </w:rPr>
-              <w:t xml:space="preserve"> transaction , </w:t>
-            </w:r>
-            <w:proofErr w:type="spellStart"/>
-            <w:r>
-              <w:rPr>
-                <w:rFonts w:cstheme="minorHAnsi"/>
-                <w:sz w:val="24"/>
-                <w:szCs w:val="24"/>
-              </w:rPr>
-              <w:t>grafik</w:t>
-            </w:r>
-            <w:proofErr w:type="spellEnd"/>
-            <w:r>
-              <w:rPr>
-                <w:rFonts w:cstheme="minorHAnsi"/>
-                <w:sz w:val="24"/>
-                <w:szCs w:val="24"/>
-              </w:rPr>
-              <w:t xml:space="preserve"> </w:t>
-            </w:r>
-            <w:proofErr w:type="spellStart"/>
-            <w:r>
-              <w:rPr>
-                <w:rFonts w:cstheme="minorHAnsi"/>
-                <w:sz w:val="24"/>
-                <w:szCs w:val="24"/>
-              </w:rPr>
-              <w:t>penjualan</w:t>
-            </w:r>
-            <w:proofErr w:type="spellEnd"/>
-            <w:r>
-              <w:rPr>
-                <w:rFonts w:cstheme="minorHAnsi"/>
-                <w:sz w:val="24"/>
-                <w:szCs w:val="24"/>
-              </w:rPr>
-              <w:t xml:space="preserve"> </w:t>
-            </w:r>
-            <w:proofErr w:type="spellStart"/>
-            <w:r>
-              <w:rPr>
-                <w:rFonts w:cstheme="minorHAnsi"/>
-                <w:sz w:val="24"/>
-                <w:szCs w:val="24"/>
-              </w:rPr>
-              <w:t>tiket</w:t>
-            </w:r>
-            <w:proofErr w:type="spellEnd"/>
-            <w:r>
-              <w:rPr>
-                <w:rFonts w:cstheme="minorHAnsi"/>
-                <w:sz w:val="24"/>
-                <w:szCs w:val="24"/>
-              </w:rPr>
-              <w:t xml:space="preserve"> / </w:t>
-            </w:r>
-            <w:proofErr w:type="spellStart"/>
-            <w:r>
-              <w:rPr>
-                <w:rFonts w:cstheme="minorHAnsi"/>
-                <w:sz w:val="24"/>
-                <w:szCs w:val="24"/>
-              </w:rPr>
-              <w:t>bulan</w:t>
-            </w:r>
-            <w:proofErr w:type="spellEnd"/>
-            <w:r>
-              <w:rPr>
-                <w:rFonts w:cstheme="minorHAnsi"/>
-                <w:sz w:val="24"/>
-                <w:szCs w:val="24"/>
-              </w:rPr>
-              <w:t xml:space="preserve">, card view </w:t>
-            </w:r>
-            <w:proofErr w:type="spellStart"/>
-            <w:r>
-              <w:rPr>
-                <w:rFonts w:cstheme="minorHAnsi"/>
-                <w:sz w:val="24"/>
-                <w:szCs w:val="24"/>
-              </w:rPr>
-              <w:t>tiket</w:t>
-            </w:r>
-            <w:proofErr w:type="spellEnd"/>
-            <w:r>
-              <w:rPr>
-                <w:rFonts w:cstheme="minorHAnsi"/>
-                <w:sz w:val="24"/>
-                <w:szCs w:val="24"/>
-              </w:rPr>
-              <w:t xml:space="preserve">, income , </w:t>
-            </w:r>
-            <w:proofErr w:type="spellStart"/>
-            <w:r>
-              <w:rPr>
-                <w:rFonts w:cstheme="minorHAnsi"/>
-                <w:sz w:val="24"/>
-                <w:szCs w:val="24"/>
-              </w:rPr>
-              <w:t>tiket</w:t>
-            </w:r>
-            <w:proofErr w:type="spellEnd"/>
-            <w:r>
-              <w:rPr>
-                <w:rFonts w:cstheme="minorHAnsi"/>
-                <w:sz w:val="24"/>
-                <w:szCs w:val="24"/>
-              </w:rPr>
-              <w:t xml:space="preserve"> , bus ,terminal</w:t>
-            </w:r>
-          </w:p>
-        </w:tc>
-      </w:tr>
-      <w:tr>
-        <w:trPr>
-          <w:jc w:val="center"/>
-        </w:trPr>
-        <w:tc>
-          <w:tcPr>
-            <w:tcW w:w="4660" w:type="dxa"/>
-            <w:vAlign w:val="center"/>
-          </w:tcPr>
-          <w:p>
-            <w:pPr>
-              <w:spacing w:before="240" w:line="360" w:lineRule="auto"/>
-              <w:jc w:val="center"/>
-              <w:rPr>
-                <w:rFonts w:cstheme="minorHAnsi"/>
-                <w:sz w:val="24"/>
-                <w:szCs w:val="24"/>
-              </w:rPr>
-            </w:pPr>
-            <w:r>
-              <w:rPr>
-                <w:noProof/>
-              </w:rPr>
-              <w:drawing>
-                <wp:inline distT="0" distB="0" distL="0" distR="0" wp14:anchorId="033CFF65" wp14:editId="098E1CDE">
-                  <wp:extent cx="2830578" cy="1591293"/>
-                  <wp:effectExtent l="0" t="0" r="8255" b="9525"/>
-                  <wp:docPr id="18" name="Picture 18"/>
                   <wp:cNvGraphicFramePr>
                     <a:graphicFrameLocks xmlns:a="http://schemas.openxmlformats.org/drawingml/2006/main" noChangeAspect="1"/>
                   </wp:cNvGraphicFramePr>
@@ -3817,7 +3544,7 @@
                         <pic:spPr>
                           <a:xfrm>
                             <a:off x="0" y="0"/>
-                            <a:ext cx="2858381" cy="1606923"/>
+                            <a:ext cx="2848394" cy="1601309"/>
                           </a:xfrm>
                           <a:prstGeom prst="rect">
                             <a:avLst/>
@@ -3831,6 +3558,118 @@
             </w:r>
           </w:p>
         </w:tc>
+      </w:tr>
+      <w:tr>
+        <w:trPr>
+          <w:jc w:val="center"/>
+        </w:trPr>
+        <w:tc>
+          <w:tcPr>
+            <w:tcW w:w="4660" w:type="dxa"/>
+            <w:vAlign w:val="center"/>
+          </w:tcPr>
+          <w:p>
+            <w:pPr>
+              <w:spacing w:before="240" w:line="360" w:lineRule="auto"/>
+              <w:jc w:val="center"/>
+              <w:rPr>
+                <w:rFonts w:cstheme="minorHAnsi"/>
+                <w:sz w:val="24"/>
+                <w:szCs w:val="24"/>
+              </w:rPr>
+            </w:pPr>
+            <w:proofErr w:type="spellStart"/>
+            <w:r>
+              <w:rPr>
+                <w:rFonts w:cstheme="minorHAnsi"/>
+                <w:sz w:val="24"/>
+                <w:szCs w:val="24"/>
+              </w:rPr>
+              <w:t>Kondisi</w:t>
+            </w:r>
+            <w:proofErr w:type="spellEnd"/>
+            <w:r>
+              <w:rPr>
+                <w:rFonts w:cstheme="minorHAnsi"/>
+                <w:sz w:val="24"/>
+                <w:szCs w:val="24"/>
+              </w:rPr>
+              <w:t xml:space="preserve"> Login</w:t>
+            </w:r>
+            <w:r>
+              <w:rPr>
+                <w:rFonts w:cstheme="minorHAnsi"/>
+                <w:sz w:val="24"/>
+                <w:szCs w:val="24"/>
+              </w:rPr>
+              <w:t xml:space="preserve"> </w:t>
+            </w:r>
+            <w:proofErr w:type="spellStart"/>
+            <w:r>
+              <w:rPr>
+                <w:rFonts w:cstheme="minorHAnsi"/>
+                <w:sz w:val="24"/>
+                <w:szCs w:val="24"/>
+              </w:rPr>
+              <w:t>terdapat</w:t>
+            </w:r>
+            <w:proofErr w:type="spellEnd"/>
+            <w:r>
+              <w:rPr>
+                <w:rFonts w:cstheme="minorHAnsi"/>
+                <w:sz w:val="24"/>
+                <w:szCs w:val="24"/>
+              </w:rPr>
+              <w:t xml:space="preserve"> alert </w:t>
+            </w:r>
+            <w:proofErr w:type="spellStart"/>
+            <w:r>
+              <w:rPr>
+                <w:rFonts w:cstheme="minorHAnsi"/>
+                <w:sz w:val="24"/>
+                <w:szCs w:val="24"/>
+              </w:rPr>
+              <w:t>jika</w:t>
+            </w:r>
+            <w:proofErr w:type="spellEnd"/>
+            <w:r>
+              <w:rPr>
+                <w:rFonts w:cstheme="minorHAnsi"/>
+                <w:sz w:val="24"/>
+                <w:szCs w:val="24"/>
+              </w:rPr>
+              <w:t xml:space="preserve"> email </w:t>
+            </w:r>
+            <w:proofErr w:type="spellStart"/>
+            <w:r>
+              <w:rPr>
+                <w:rFonts w:cstheme="minorHAnsi"/>
+                <w:sz w:val="24"/>
+                <w:szCs w:val="24"/>
+              </w:rPr>
+              <w:t>atau</w:t>
+            </w:r>
+            <w:proofErr w:type="spellEnd"/>
+            <w:r>
+              <w:rPr>
+                <w:rFonts w:cstheme="minorHAnsi"/>
+                <w:sz w:val="24"/>
+                <w:szCs w:val="24"/>
+              </w:rPr>
+              <w:t xml:space="preserve"> password </w:t>
+            </w:r>
+            <w:proofErr w:type="spellStart"/>
+            <w:r>
+              <w:rPr>
+                <w:rFonts w:cstheme="minorHAnsi"/>
+                <w:sz w:val="24"/>
+                <w:szCs w:val="24"/>
+              </w:rPr>
+              <w:t>salah</w:t>
+            </w:r>
+            <w:proofErr w:type="spellEnd"/>
+          </w:p>
+        </w:tc>
         <w:tc>
           <w:tcPr>
             <w:tcW w:w="4690" w:type="dxa"/>
@@ -3846,15 +3685,207 @@
                 <w:szCs w:val="24"/>
               </w:rPr>
             </w:pPr>
+            <w:proofErr w:type="spellStart"/>
+            <w:r>
+              <w:rPr>
+                <w:rFonts w:cstheme="minorHAnsi"/>
+                <w:sz w:val="24"/>
+                <w:szCs w:val="24"/>
+              </w:rPr>
+              <w:t>Dasboard</w:t>
+            </w:r>
+            <w:proofErr w:type="spellEnd"/>
+            <w:r>
+              <w:rPr>
+                <w:rFonts w:cstheme="minorHAnsi"/>
+                <w:sz w:val="24"/>
+                <w:szCs w:val="24"/>
+              </w:rPr>
+              <w:t xml:space="preserve"> Admin</w:t>
+            </w:r>
+            <w:r>
+              <w:rPr>
+                <w:rFonts w:cstheme="minorHAnsi"/>
+                <w:sz w:val="24"/>
+                <w:szCs w:val="24"/>
+              </w:rPr>
+              <w:br/>
+            </w:r>
+            <w:proofErr w:type="spellStart"/>
+            <w:r>
+              <w:rPr>
+                <w:rFonts w:cstheme="minorHAnsi"/>
+                <w:sz w:val="24"/>
+                <w:szCs w:val="24"/>
+              </w:rPr>
+              <w:t>berisikan</w:t>
+            </w:r>
+            <w:proofErr w:type="spellEnd"/>
+            <w:r>
+              <w:rPr>
+                <w:rFonts w:cstheme="minorHAnsi"/>
+                <w:sz w:val="24"/>
+                <w:szCs w:val="24"/>
+              </w:rPr>
+              <w:t xml:space="preserve"> view total </w:t>
+            </w:r>
+            <w:proofErr w:type="spellStart"/>
+            <w:r>
+              <w:rPr>
+                <w:rFonts w:cstheme="minorHAnsi"/>
+                <w:sz w:val="24"/>
+                <w:szCs w:val="24"/>
+              </w:rPr>
+              <w:t>tabel</w:t>
+            </w:r>
+            <w:proofErr w:type="spellEnd"/>
+            <w:r>
+              <w:rPr>
+                <w:rFonts w:cstheme="minorHAnsi"/>
+                <w:sz w:val="24"/>
+                <w:szCs w:val="24"/>
+              </w:rPr>
+              <w:t xml:space="preserve"> transaction , </w:t>
+            </w:r>
+            <w:proofErr w:type="spellStart"/>
+            <w:r>
+              <w:rPr>
+                <w:rFonts w:cstheme="minorHAnsi"/>
+                <w:sz w:val="24"/>
+                <w:szCs w:val="24"/>
+              </w:rPr>
+              <w:t>grafik</w:t>
+            </w:r>
+            <w:proofErr w:type="spellEnd"/>
+            <w:r>
+              <w:rPr>
+                <w:rFonts w:cstheme="minorHAnsi"/>
+                <w:sz w:val="24"/>
+                <w:szCs w:val="24"/>
+              </w:rPr>
+              <w:t xml:space="preserve"> </w:t>
+            </w:r>
+            <w:proofErr w:type="spellStart"/>
+            <w:r>
+              <w:rPr>
+                <w:rFonts w:cstheme="minorHAnsi"/>
+                <w:sz w:val="24"/>
+                <w:szCs w:val="24"/>
+              </w:rPr>
+              <w:t>penjualan</w:t>
+            </w:r>
+            <w:proofErr w:type="spellEnd"/>
+            <w:r>
+              <w:rPr>
+                <w:rFonts w:cstheme="minorHAnsi"/>
+                <w:sz w:val="24"/>
+                <w:szCs w:val="24"/>
+              </w:rPr>
+              <w:t xml:space="preserve"> </w:t>
+            </w:r>
+            <w:proofErr w:type="spellStart"/>
+            <w:r>
+              <w:rPr>
+                <w:rFonts w:cstheme="minorHAnsi"/>
+                <w:sz w:val="24"/>
+                <w:szCs w:val="24"/>
+              </w:rPr>
+              <w:t>tiket</w:t>
+            </w:r>
+            <w:proofErr w:type="spellEnd"/>
+            <w:r>
+              <w:rPr>
+                <w:rFonts w:cstheme="minorHAnsi"/>
+                <w:sz w:val="24"/>
+                <w:szCs w:val="24"/>
+              </w:rPr>
+              <w:t xml:space="preserve"> / </w:t>
+            </w:r>
+            <w:proofErr w:type="spellStart"/>
+            <w:r>
+              <w:rPr>
+                <w:rFonts w:cstheme="minorHAnsi"/>
+                <w:sz w:val="24"/>
+                <w:szCs w:val="24"/>
+              </w:rPr>
+              <w:t>bulan</w:t>
+            </w:r>
+            <w:proofErr w:type="spellEnd"/>
+            <w:r>
+              <w:rPr>
+                <w:rFonts w:cstheme="minorHAnsi"/>
+                <w:sz w:val="24"/>
+                <w:szCs w:val="24"/>
+              </w:rPr>
+              <w:t xml:space="preserve">, card view </w:t>
+            </w:r>
+            <w:proofErr w:type="spellStart"/>
+            <w:r>
+              <w:rPr>
+                <w:rFonts w:cstheme="minorHAnsi"/>
+                <w:sz w:val="24"/>
+                <w:szCs w:val="24"/>
+              </w:rPr>
+              <w:t>tiket</w:t>
+            </w:r>
+            <w:proofErr w:type="spellEnd"/>
+            <w:r>
+              <w:rPr>
+                <w:rFonts w:cstheme="minorHAnsi"/>
+                <w:sz w:val="24"/>
+                <w:szCs w:val="24"/>
+              </w:rPr>
+              <w:t xml:space="preserve">, income , </w:t>
+            </w:r>
+            <w:proofErr w:type="spellStart"/>
+            <w:r>
+              <w:rPr>
+                <w:rFonts w:cstheme="minorHAnsi"/>
+                <w:sz w:val="24"/>
+                <w:szCs w:val="24"/>
+              </w:rPr>
+              <w:t>tiket</w:t>
+            </w:r>
+            <w:proofErr w:type="spellEnd"/>
+            <w:r>
+              <w:rPr>
+                <w:rFonts w:cstheme="minorHAnsi"/>
+                <w:sz w:val="24"/>
+                <w:szCs w:val="24"/>
+              </w:rPr>
+              <w:t xml:space="preserve"> , bus ,terminal</w:t>
+            </w:r>
+          </w:p>
+        </w:tc>
+      </w:tr>
+      <w:tr>
+        <w:trPr>
+          <w:jc w:val="center"/>
+        </w:trPr>
+        <w:tc>
+          <w:tcPr>
+            <w:tcW w:w="4660" w:type="dxa"/>
+            <w:vAlign w:val="center"/>
+          </w:tcPr>
+          <w:p>
+            <w:pPr>
+              <w:spacing w:before="240" w:line="360" w:lineRule="auto"/>
+              <w:jc w:val="center"/>
+              <w:rPr>
+                <w:rFonts w:cstheme="minorHAnsi"/>
+                <w:sz w:val="24"/>
+                <w:szCs w:val="24"/>
+              </w:rPr>
+            </w:pPr>
             <w:r>
               <w:rPr>
                 <w:noProof/>
               </w:rPr>
               <w:drawing>
-                <wp:inline distT="0" distB="0" distL="0" distR="0" wp14:anchorId="14AE2F9B" wp14:editId="3E9A7500">
-                  <wp:extent cx="2778826" cy="1562200"/>
-                  <wp:effectExtent l="0" t="0" r="2540" b="0"/>
-                  <wp:docPr id="17" name="Picture 17"/>
+                <wp:inline distT="0" distB="0" distL="0" distR="0" wp14:anchorId="033CFF65" wp14:editId="098E1CDE">
+                  <wp:extent cx="2830578" cy="1591293"/>
+                  <wp:effectExtent l="0" t="0" r="8255" b="9525"/>
+                  <wp:docPr id="18" name="Picture 18"/>
                   <wp:cNvGraphicFramePr>
                     <a:graphicFrameLocks xmlns:a="http://schemas.openxmlformats.org/drawingml/2006/main" noChangeAspect="1"/>
                   </wp:cNvGraphicFramePr>
@@ -3874,7 +3905,7 @@
                         <pic:spPr>
                           <a:xfrm>
                             <a:off x="0" y="0"/>
-                            <a:ext cx="2809297" cy="1579330"/>
+                            <a:ext cx="2858381" cy="1606923"/>
                           </a:xfrm>
                           <a:prstGeom prst="rect">
                             <a:avLst/>
@@ -3888,270 +3919,6 @@
             </w:r>
           </w:p>
         </w:tc>
-      </w:tr>
-      <w:tr>
-        <w:trPr>
-          <w:jc w:val="center"/>
-        </w:trPr>
-        <w:tc>
-          <w:tcPr>
-            <w:tcW w:w="4660" w:type="dxa"/>
-            <w:vAlign w:val="center"/>
-          </w:tcPr>
-          <w:p>
-            <w:pPr>
-              <w:spacing w:before="240" w:line="360" w:lineRule="auto"/>
-              <w:jc w:val="center"/>
-              <w:rPr>
-                <w:rFonts w:cstheme="minorHAnsi"/>
-                <w:sz w:val="24"/>
-                <w:szCs w:val="24"/>
-              </w:rPr>
-            </w:pPr>
-            <w:r>
-              <w:rPr>
-                <w:rFonts w:cstheme="minorHAnsi"/>
-                <w:sz w:val="24"/>
-                <w:szCs w:val="24"/>
-              </w:rPr>
-              <w:t xml:space="preserve">Page </w:t>
-            </w:r>
-            <w:proofErr w:type="spellStart"/>
-            <w:r>
-              <w:rPr>
-                <w:rFonts w:cstheme="minorHAnsi"/>
-                <w:sz w:val="24"/>
-                <w:szCs w:val="24"/>
-              </w:rPr>
-              <w:t>Tiket</w:t>
-            </w:r>
-            <w:proofErr w:type="spellEnd"/>
-            <w:r>
-              <w:rPr>
-                <w:rFonts w:cstheme="minorHAnsi"/>
-                <w:sz w:val="24"/>
-                <w:szCs w:val="24"/>
-              </w:rPr>
-              <w:t xml:space="preserve"> </w:t>
-            </w:r>
-            <w:proofErr w:type="spellStart"/>
-            <w:r>
-              <w:rPr>
-                <w:rFonts w:cstheme="minorHAnsi"/>
-                <w:sz w:val="24"/>
-                <w:szCs w:val="24"/>
-              </w:rPr>
-              <w:t>terdapat</w:t>
-            </w:r>
-            <w:proofErr w:type="spellEnd"/>
-            <w:r>
-              <w:rPr>
-                <w:rFonts w:cstheme="minorHAnsi"/>
-                <w:sz w:val="24"/>
-                <w:szCs w:val="24"/>
-              </w:rPr>
-              <w:t xml:space="preserve"> </w:t>
-            </w:r>
-            <w:proofErr w:type="spellStart"/>
-            <w:r>
-              <w:rPr>
-                <w:rFonts w:cstheme="minorHAnsi"/>
-                <w:sz w:val="24"/>
-                <w:szCs w:val="24"/>
-              </w:rPr>
-              <w:t>daftar</w:t>
-            </w:r>
-            <w:proofErr w:type="spellEnd"/>
-            <w:r>
-              <w:rPr>
-                <w:rFonts w:cstheme="minorHAnsi"/>
-                <w:sz w:val="24"/>
-                <w:szCs w:val="24"/>
-              </w:rPr>
-              <w:t xml:space="preserve"> </w:t>
-            </w:r>
-            <w:proofErr w:type="spellStart"/>
-            <w:r>
-              <w:rPr>
-                <w:rFonts w:cstheme="minorHAnsi"/>
-                <w:sz w:val="24"/>
-                <w:szCs w:val="24"/>
-              </w:rPr>
-              <w:t>tabel</w:t>
-            </w:r>
-            <w:proofErr w:type="spellEnd"/>
-            <w:r>
-              <w:rPr>
-                <w:rFonts w:cstheme="minorHAnsi"/>
-                <w:sz w:val="24"/>
-                <w:szCs w:val="24"/>
-              </w:rPr>
-              <w:t xml:space="preserve"> </w:t>
-            </w:r>
-            <w:proofErr w:type="spellStart"/>
-            <w:r>
-              <w:rPr>
-                <w:rFonts w:cstheme="minorHAnsi"/>
-                <w:sz w:val="24"/>
-                <w:szCs w:val="24"/>
-              </w:rPr>
-              <w:t>tiket</w:t>
-            </w:r>
-            <w:proofErr w:type="spellEnd"/>
-            <w:r>
-              <w:rPr>
-                <w:rFonts w:cstheme="minorHAnsi"/>
-                <w:sz w:val="24"/>
-                <w:szCs w:val="24"/>
-              </w:rPr>
-              <w:t xml:space="preserve"> , button add </w:t>
-            </w:r>
-            <w:proofErr w:type="spellStart"/>
-            <w:r>
-              <w:rPr>
-                <w:rFonts w:cstheme="minorHAnsi"/>
-                <w:sz w:val="24"/>
-                <w:szCs w:val="24"/>
-              </w:rPr>
-              <w:t>tiket</w:t>
-            </w:r>
-            <w:proofErr w:type="spellEnd"/>
-            <w:r>
-              <w:rPr>
-                <w:rFonts w:cstheme="minorHAnsi"/>
-                <w:sz w:val="24"/>
-                <w:szCs w:val="24"/>
-              </w:rPr>
-              <w:t xml:space="preserve"> yang </w:t>
-            </w:r>
-            <w:proofErr w:type="spellStart"/>
-            <w:r>
-              <w:rPr>
-                <w:rFonts w:cstheme="minorHAnsi"/>
-                <w:sz w:val="24"/>
-                <w:szCs w:val="24"/>
-              </w:rPr>
-              <w:t>akan</w:t>
-            </w:r>
-            <w:proofErr w:type="spellEnd"/>
-            <w:r>
-              <w:rPr>
-                <w:rFonts w:cstheme="minorHAnsi"/>
-                <w:sz w:val="24"/>
-                <w:szCs w:val="24"/>
-              </w:rPr>
-              <w:t xml:space="preserve"> </w:t>
-            </w:r>
-            <w:proofErr w:type="spellStart"/>
-            <w:r>
-              <w:rPr>
-                <w:rFonts w:cstheme="minorHAnsi"/>
-                <w:sz w:val="24"/>
-                <w:szCs w:val="24"/>
-              </w:rPr>
-              <w:t>membawa</w:t>
-            </w:r>
-            <w:proofErr w:type="spellEnd"/>
-            <w:r>
-              <w:rPr>
-                <w:rFonts w:cstheme="minorHAnsi"/>
-                <w:sz w:val="24"/>
-                <w:szCs w:val="24"/>
-              </w:rPr>
-              <w:t xml:space="preserve"> </w:t>
-            </w:r>
-            <w:proofErr w:type="spellStart"/>
-            <w:r>
-              <w:rPr>
-                <w:rFonts w:cstheme="minorHAnsi"/>
-                <w:sz w:val="24"/>
-                <w:szCs w:val="24"/>
-              </w:rPr>
-              <w:t>ke</w:t>
-            </w:r>
-            <w:proofErr w:type="spellEnd"/>
-            <w:r>
-              <w:rPr>
-                <w:rFonts w:cstheme="minorHAnsi"/>
-                <w:sz w:val="24"/>
-                <w:szCs w:val="24"/>
-              </w:rPr>
-              <w:t xml:space="preserve"> </w:t>
-            </w:r>
-            <w:proofErr w:type="spellStart"/>
-            <w:r>
-              <w:rPr>
-                <w:rFonts w:cstheme="minorHAnsi"/>
-                <w:sz w:val="24"/>
-                <w:szCs w:val="24"/>
-              </w:rPr>
-              <w:t>halaman</w:t>
-            </w:r>
-            <w:proofErr w:type="spellEnd"/>
-            <w:r>
-              <w:rPr>
-                <w:rFonts w:cstheme="minorHAnsi"/>
-                <w:sz w:val="24"/>
-                <w:szCs w:val="24"/>
-              </w:rPr>
-              <w:t xml:space="preserve"> form </w:t>
-            </w:r>
-            <w:proofErr w:type="spellStart"/>
-            <w:r>
-              <w:rPr>
-                <w:rFonts w:cstheme="minorHAnsi"/>
-                <w:sz w:val="24"/>
-                <w:szCs w:val="24"/>
-              </w:rPr>
-              <w:t>tiket</w:t>
-            </w:r>
-            <w:proofErr w:type="spellEnd"/>
-            <w:r>
-              <w:rPr>
-                <w:rFonts w:cstheme="minorHAnsi"/>
-                <w:sz w:val="24"/>
-                <w:szCs w:val="24"/>
-              </w:rPr>
-              <w:t xml:space="preserve">, </w:t>
-            </w:r>
-            <w:proofErr w:type="spellStart"/>
-            <w:r>
-              <w:rPr>
-                <w:rFonts w:cstheme="minorHAnsi"/>
-                <w:sz w:val="24"/>
-                <w:szCs w:val="24"/>
-              </w:rPr>
-              <w:t>dan</w:t>
-            </w:r>
-            <w:proofErr w:type="spellEnd"/>
-            <w:r>
-              <w:rPr>
-                <w:rFonts w:cstheme="minorHAnsi"/>
-                <w:sz w:val="24"/>
-                <w:szCs w:val="24"/>
-              </w:rPr>
-              <w:t xml:space="preserve"> button </w:t>
-            </w:r>
-            <w:proofErr w:type="spellStart"/>
-            <w:r>
-              <w:rPr>
-                <w:rFonts w:cstheme="minorHAnsi"/>
-                <w:sz w:val="24"/>
-                <w:szCs w:val="24"/>
-              </w:rPr>
-              <w:t>hapus</w:t>
-            </w:r>
-            <w:proofErr w:type="spellEnd"/>
-            <w:r>
-              <w:rPr>
-                <w:rFonts w:cstheme="minorHAnsi"/>
-                <w:sz w:val="24"/>
-                <w:szCs w:val="24"/>
-              </w:rPr>
-              <w:t xml:space="preserve"> </w:t>
-            </w:r>
-          </w:p>
-        </w:tc>
         <w:tc>
           <w:tcPr>
             <w:tcW w:w="4690" w:type="dxa"/>
@@ -4169,108 +3936,13 @@
             </w:pPr>
             <w:r>
               <w:rPr>
-                <w:rFonts w:cstheme="minorHAnsi"/>
-                <w:sz w:val="24"/>
-                <w:szCs w:val="24"/>
-              </w:rPr>
-              <w:t xml:space="preserve">Form </w:t>
-            </w:r>
-            <w:proofErr w:type="spellStart"/>
-            <w:r>
-              <w:rPr>
-                <w:rFonts w:cstheme="minorHAnsi"/>
-                <w:sz w:val="24"/>
-                <w:szCs w:val="24"/>
-              </w:rPr>
-              <w:t>tiket</w:t>
-            </w:r>
-            <w:proofErr w:type="spellEnd"/>
-            <w:r>
-              <w:rPr>
-                <w:rFonts w:cstheme="minorHAnsi"/>
-                <w:sz w:val="24"/>
-                <w:szCs w:val="24"/>
-              </w:rPr>
-              <w:t xml:space="preserve"> </w:t>
-            </w:r>
-            <w:proofErr w:type="spellStart"/>
-            <w:r>
-              <w:rPr>
-                <w:rFonts w:cstheme="minorHAnsi"/>
-                <w:sz w:val="24"/>
-                <w:szCs w:val="24"/>
-              </w:rPr>
-              <w:t>untuk</w:t>
-            </w:r>
-            <w:proofErr w:type="spellEnd"/>
-            <w:r>
-              <w:rPr>
-                <w:rFonts w:cstheme="minorHAnsi"/>
-                <w:sz w:val="24"/>
-                <w:szCs w:val="24"/>
-              </w:rPr>
-              <w:t xml:space="preserve"> </w:t>
-            </w:r>
-            <w:proofErr w:type="spellStart"/>
-            <w:r>
-              <w:rPr>
-                <w:rFonts w:cstheme="minorHAnsi"/>
-                <w:sz w:val="24"/>
-                <w:szCs w:val="24"/>
-              </w:rPr>
-              <w:t>menambah</w:t>
-            </w:r>
-            <w:proofErr w:type="spellEnd"/>
-            <w:r>
-              <w:rPr>
-                <w:rFonts w:cstheme="minorHAnsi"/>
-                <w:sz w:val="24"/>
-                <w:szCs w:val="24"/>
-              </w:rPr>
-              <w:t xml:space="preserve"> </w:t>
-            </w:r>
-            <w:proofErr w:type="spellStart"/>
-            <w:r>
-              <w:rPr>
-                <w:rFonts w:cstheme="minorHAnsi"/>
-                <w:sz w:val="24"/>
-                <w:szCs w:val="24"/>
-              </w:rPr>
-              <w:t>tiket</w:t>
-            </w:r>
-            <w:proofErr w:type="spellEnd"/>
-          </w:p>
-        </w:tc>
-      </w:tr>
-      <w:tr>
-        <w:trPr>
-          <w:jc w:val="center"/>
-        </w:trPr>
-        <w:tc>
-          <w:tcPr>
-            <w:tcW w:w="4660" w:type="dxa"/>
-            <w:vAlign w:val="center"/>
-          </w:tcPr>
-          <w:p>
-            <w:pPr>
-              <w:spacing w:before="240" w:line="360" w:lineRule="auto"/>
-              <w:jc w:val="center"/>
-              <w:rPr>
-                <w:rFonts w:cstheme="minorHAnsi"/>
-                <w:sz w:val="24"/>
-                <w:szCs w:val="24"/>
-              </w:rPr>
-            </w:pPr>
-            <w:r>
-              <w:rPr>
                 <w:noProof/>
               </w:rPr>
-              <w:lastRenderedPageBreak/>
               <w:drawing>
-                <wp:inline distT="0" distB="0" distL="0" distR="0" wp14:anchorId="2A710531" wp14:editId="57486DEF">
-                  <wp:extent cx="2873829" cy="1615608"/>
-                  <wp:effectExtent l="0" t="0" r="3175" b="3810"/>
-                  <wp:docPr id="19" name="Picture 19"/>
+                <wp:inline distT="0" distB="0" distL="0" distR="0" wp14:anchorId="14AE2F9B" wp14:editId="3E9A7500">
+                  <wp:extent cx="2778826" cy="1562200"/>
+                  <wp:effectExtent l="0" t="0" r="2540" b="0"/>
+                  <wp:docPr id="17" name="Picture 17"/>
                   <wp:cNvGraphicFramePr>
                     <a:graphicFrameLocks xmlns:a="http://schemas.openxmlformats.org/drawingml/2006/main" noChangeAspect="1"/>
                   </wp:cNvGraphicFramePr>
@@ -4290,7 +3962,7 @@
                         <pic:spPr>
                           <a:xfrm>
                             <a:off x="0" y="0"/>
-                            <a:ext cx="2906675" cy="1634073"/>
+                            <a:ext cx="2809297" cy="1579330"/>
                           </a:xfrm>
                           <a:prstGeom prst="rect">
                             <a:avLst/>
@@ -4304,6 +3976,270 @@
             </w:r>
           </w:p>
         </w:tc>
+      </w:tr>
+      <w:tr>
+        <w:trPr>
+          <w:jc w:val="center"/>
+        </w:trPr>
+        <w:tc>
+          <w:tcPr>
+            <w:tcW w:w="4660" w:type="dxa"/>
+            <w:vAlign w:val="center"/>
+          </w:tcPr>
+          <w:p>
+            <w:pPr>
+              <w:spacing w:before="240" w:line="360" w:lineRule="auto"/>
+              <w:jc w:val="center"/>
+              <w:rPr>
+                <w:rFonts w:cstheme="minorHAnsi"/>
+                <w:sz w:val="24"/>
+                <w:szCs w:val="24"/>
+              </w:rPr>
+            </w:pPr>
+            <w:r>
+              <w:rPr>
+                <w:rFonts w:cstheme="minorHAnsi"/>
+                <w:sz w:val="24"/>
+                <w:szCs w:val="24"/>
+              </w:rPr>
+              <w:t xml:space="preserve">Page </w:t>
+            </w:r>
+            <w:proofErr w:type="spellStart"/>
+            <w:r>
+              <w:rPr>
+                <w:rFonts w:cstheme="minorHAnsi"/>
+                <w:sz w:val="24"/>
+                <w:szCs w:val="24"/>
+              </w:rPr>
+              <w:t>Tiket</w:t>
+            </w:r>
+            <w:proofErr w:type="spellEnd"/>
+            <w:r>
+              <w:rPr>
+                <w:rFonts w:cstheme="minorHAnsi"/>
+                <w:sz w:val="24"/>
+                <w:szCs w:val="24"/>
+              </w:rPr>
+              <w:t xml:space="preserve"> </w:t>
+            </w:r>
+            <w:proofErr w:type="spellStart"/>
+            <w:r>
+              <w:rPr>
+                <w:rFonts w:cstheme="minorHAnsi"/>
+                <w:sz w:val="24"/>
+                <w:szCs w:val="24"/>
+              </w:rPr>
+              <w:t>terdapat</w:t>
+            </w:r>
+            <w:proofErr w:type="spellEnd"/>
+            <w:r>
+              <w:rPr>
+                <w:rFonts w:cstheme="minorHAnsi"/>
+                <w:sz w:val="24"/>
+                <w:szCs w:val="24"/>
+              </w:rPr>
+              <w:t xml:space="preserve"> </w:t>
+            </w:r>
+            <w:proofErr w:type="spellStart"/>
+            <w:r>
+              <w:rPr>
+                <w:rFonts w:cstheme="minorHAnsi"/>
+                <w:sz w:val="24"/>
+                <w:szCs w:val="24"/>
+              </w:rPr>
+              <w:t>daftar</w:t>
+            </w:r>
+            <w:proofErr w:type="spellEnd"/>
+            <w:r>
+              <w:rPr>
+                <w:rFonts w:cstheme="minorHAnsi"/>
+                <w:sz w:val="24"/>
+                <w:szCs w:val="24"/>
+              </w:rPr>
+              <w:t xml:space="preserve"> </w:t>
+            </w:r>
+            <w:proofErr w:type="spellStart"/>
+            <w:r>
+              <w:rPr>
+                <w:rFonts w:cstheme="minorHAnsi"/>
+                <w:sz w:val="24"/>
+                <w:szCs w:val="24"/>
+              </w:rPr>
+              <w:t>tabel</w:t>
+            </w:r>
+            <w:proofErr w:type="spellEnd"/>
+            <w:r>
+              <w:rPr>
+                <w:rFonts w:cstheme="minorHAnsi"/>
+                <w:sz w:val="24"/>
+                <w:szCs w:val="24"/>
+              </w:rPr>
+              <w:t xml:space="preserve"> </w:t>
+            </w:r>
+            <w:proofErr w:type="spellStart"/>
+            <w:r>
+              <w:rPr>
+                <w:rFonts w:cstheme="minorHAnsi"/>
+                <w:sz w:val="24"/>
+                <w:szCs w:val="24"/>
+              </w:rPr>
+              <w:t>tiket</w:t>
+            </w:r>
+            <w:proofErr w:type="spellEnd"/>
+            <w:r>
+              <w:rPr>
+                <w:rFonts w:cstheme="minorHAnsi"/>
+                <w:sz w:val="24"/>
+                <w:szCs w:val="24"/>
+              </w:rPr>
+              <w:t xml:space="preserve"> , button add </w:t>
+            </w:r>
+            <w:proofErr w:type="spellStart"/>
+            <w:r>
+              <w:rPr>
+                <w:rFonts w:cstheme="minorHAnsi"/>
+                <w:sz w:val="24"/>
+                <w:szCs w:val="24"/>
+              </w:rPr>
+              <w:t>tiket</w:t>
+            </w:r>
+            <w:proofErr w:type="spellEnd"/>
+            <w:r>
+              <w:rPr>
+                <w:rFonts w:cstheme="minorHAnsi"/>
+                <w:sz w:val="24"/>
+                <w:szCs w:val="24"/>
+              </w:rPr>
+              <w:t xml:space="preserve"> yang </w:t>
+            </w:r>
+            <w:proofErr w:type="spellStart"/>
+            <w:r>
+              <w:rPr>
+                <w:rFonts w:cstheme="minorHAnsi"/>
+                <w:sz w:val="24"/>
+                <w:szCs w:val="24"/>
+              </w:rPr>
+              <w:t>akan</w:t>
+            </w:r>
+            <w:proofErr w:type="spellEnd"/>
+            <w:r>
+              <w:rPr>
+                <w:rFonts w:cstheme="minorHAnsi"/>
+                <w:sz w:val="24"/>
+                <w:szCs w:val="24"/>
+              </w:rPr>
+              <w:t xml:space="preserve"> </w:t>
+            </w:r>
+            <w:proofErr w:type="spellStart"/>
+            <w:r>
+              <w:rPr>
+                <w:rFonts w:cstheme="minorHAnsi"/>
+                <w:sz w:val="24"/>
+                <w:szCs w:val="24"/>
+              </w:rPr>
+              <w:t>membawa</w:t>
+            </w:r>
+            <w:proofErr w:type="spellEnd"/>
+            <w:r>
+              <w:rPr>
+                <w:rFonts w:cstheme="minorHAnsi"/>
+                <w:sz w:val="24"/>
+                <w:szCs w:val="24"/>
+              </w:rPr>
+              <w:t xml:space="preserve"> </w:t>
+            </w:r>
+            <w:proofErr w:type="spellStart"/>
+            <w:r>
+              <w:rPr>
+                <w:rFonts w:cstheme="minorHAnsi"/>
+                <w:sz w:val="24"/>
+                <w:szCs w:val="24"/>
+              </w:rPr>
+              <w:t>ke</w:t>
+            </w:r>
+            <w:proofErr w:type="spellEnd"/>
+            <w:r>
+              <w:rPr>
+                <w:rFonts w:cstheme="minorHAnsi"/>
+                <w:sz w:val="24"/>
+                <w:szCs w:val="24"/>
+              </w:rPr>
+              <w:t xml:space="preserve"> </w:t>
+            </w:r>
+            <w:proofErr w:type="spellStart"/>
+            <w:r>
+              <w:rPr>
+                <w:rFonts w:cstheme="minorHAnsi"/>
+                <w:sz w:val="24"/>
+                <w:szCs w:val="24"/>
+              </w:rPr>
+              <w:t>halaman</w:t>
+            </w:r>
+            <w:proofErr w:type="spellEnd"/>
+            <w:r>
+              <w:rPr>
+                <w:rFonts w:cstheme="minorHAnsi"/>
+                <w:sz w:val="24"/>
+                <w:szCs w:val="24"/>
+              </w:rPr>
+              <w:t xml:space="preserve"> form </w:t>
+            </w:r>
+            <w:proofErr w:type="spellStart"/>
+            <w:r>
+              <w:rPr>
+                <w:rFonts w:cstheme="minorHAnsi"/>
+                <w:sz w:val="24"/>
+                <w:szCs w:val="24"/>
+              </w:rPr>
+              <w:t>tiket</w:t>
+            </w:r>
+            <w:proofErr w:type="spellEnd"/>
+            <w:r>
+              <w:rPr>
+                <w:rFonts w:cstheme="minorHAnsi"/>
+                <w:sz w:val="24"/>
+                <w:szCs w:val="24"/>
+              </w:rPr>
+              <w:t xml:space="preserve">, </w:t>
+            </w:r>
+            <w:proofErr w:type="spellStart"/>
+            <w:r>
+              <w:rPr>
+                <w:rFonts w:cstheme="minorHAnsi"/>
+                <w:sz w:val="24"/>
+                <w:szCs w:val="24"/>
+              </w:rPr>
+              <w:t>dan</w:t>
+            </w:r>
+            <w:proofErr w:type="spellEnd"/>
+            <w:r>
+              <w:rPr>
+                <w:rFonts w:cstheme="minorHAnsi"/>
+                <w:sz w:val="24"/>
+                <w:szCs w:val="24"/>
+              </w:rPr>
+              <w:t xml:space="preserve"> button </w:t>
+            </w:r>
+            <w:proofErr w:type="spellStart"/>
+            <w:r>
+              <w:rPr>
+                <w:rFonts w:cstheme="minorHAnsi"/>
+                <w:sz w:val="24"/>
+                <w:szCs w:val="24"/>
+              </w:rPr>
+              <w:t>hapus</w:t>
+            </w:r>
+            <w:proofErr w:type="spellEnd"/>
+            <w:r>
+              <w:rPr>
+                <w:rFonts w:cstheme="minorHAnsi"/>
+                <w:sz w:val="24"/>
+                <w:szCs w:val="24"/>
+              </w:rPr>
+              <w:t xml:space="preserve"> </w:t>
+            </w:r>
+          </w:p>
+        </w:tc>
         <w:tc>
           <w:tcPr>
             <w:tcW w:w="4690" w:type="dxa"/>
@@ -4321,13 +4257,108 @@
             </w:pPr>
             <w:r>
               <w:rPr>
+                <w:rFonts w:cstheme="minorHAnsi"/>
+                <w:sz w:val="24"/>
+                <w:szCs w:val="24"/>
+              </w:rPr>
+              <w:t xml:space="preserve">Form </w:t>
+            </w:r>
+            <w:proofErr w:type="spellStart"/>
+            <w:r>
+              <w:rPr>
+                <w:rFonts w:cstheme="minorHAnsi"/>
+                <w:sz w:val="24"/>
+                <w:szCs w:val="24"/>
+              </w:rPr>
+              <w:t>tiket</w:t>
+            </w:r>
+            <w:proofErr w:type="spellEnd"/>
+            <w:r>
+              <w:rPr>
+                <w:rFonts w:cstheme="minorHAnsi"/>
+                <w:sz w:val="24"/>
+                <w:szCs w:val="24"/>
+              </w:rPr>
+              <w:t xml:space="preserve"> </w:t>
+            </w:r>
+            <w:proofErr w:type="spellStart"/>
+            <w:r>
+              <w:rPr>
+                <w:rFonts w:cstheme="minorHAnsi"/>
+                <w:sz w:val="24"/>
+                <w:szCs w:val="24"/>
+              </w:rPr>
+              <w:t>untuk</w:t>
+            </w:r>
+            <w:proofErr w:type="spellEnd"/>
+            <w:r>
+              <w:rPr>
+                <w:rFonts w:cstheme="minorHAnsi"/>
+                <w:sz w:val="24"/>
+                <w:szCs w:val="24"/>
+              </w:rPr>
+              <w:t xml:space="preserve"> </w:t>
+            </w:r>
+            <w:proofErr w:type="spellStart"/>
+            <w:r>
+              <w:rPr>
+                <w:rFonts w:cstheme="minorHAnsi"/>
+                <w:sz w:val="24"/>
+                <w:szCs w:val="24"/>
+              </w:rPr>
+              <w:t>menambah</w:t>
+            </w:r>
+            <w:proofErr w:type="spellEnd"/>
+            <w:r>
+              <w:rPr>
+                <w:rFonts w:cstheme="minorHAnsi"/>
+                <w:sz w:val="24"/>
+                <w:szCs w:val="24"/>
+              </w:rPr>
+              <w:t xml:space="preserve"> </w:t>
+            </w:r>
+            <w:proofErr w:type="spellStart"/>
+            <w:r>
+              <w:rPr>
+                <w:rFonts w:cstheme="minorHAnsi"/>
+                <w:sz w:val="24"/>
+                <w:szCs w:val="24"/>
+              </w:rPr>
+              <w:t>tiket</w:t>
+            </w:r>
+            <w:proofErr w:type="spellEnd"/>
+          </w:p>
+        </w:tc>
+      </w:tr>
+      <w:tr>
+        <w:trPr>
+          <w:jc w:val="center"/>
+        </w:trPr>
+        <w:tc>
+          <w:tcPr>
+            <w:tcW w:w="4660" w:type="dxa"/>
+            <w:vAlign w:val="center"/>
+          </w:tcPr>
+          <w:p>
+            <w:pPr>
+              <w:spacing w:before="240" w:line="360" w:lineRule="auto"/>
+              <w:jc w:val="center"/>
+              <w:rPr>
+                <w:rFonts w:cstheme="minorHAnsi"/>
+                <w:sz w:val="24"/>
+                <w:szCs w:val="24"/>
+              </w:rPr>
+            </w:pPr>
+            <w:r>
+              <w:rPr>
                 <w:noProof/>
               </w:rPr>
+              <w:lastRenderedPageBreak/>
               <w:drawing>
-                <wp:inline distT="0" distB="0" distL="0" distR="0" wp14:anchorId="21DEE291" wp14:editId="0EEF0330">
-                  <wp:extent cx="2818737" cy="1584636"/>
-                  <wp:effectExtent l="0" t="0" r="1270" b="0"/>
-                  <wp:docPr id="20" name="Picture 20"/>
+                <wp:inline distT="0" distB="0" distL="0" distR="0" wp14:anchorId="2A710531" wp14:editId="57486DEF">
+                  <wp:extent cx="2873829" cy="1615608"/>
+                  <wp:effectExtent l="0" t="0" r="3175" b="3810"/>
+                  <wp:docPr id="19" name="Picture 19"/>
                   <wp:cNvGraphicFramePr>
                     <a:graphicFrameLocks xmlns:a="http://schemas.openxmlformats.org/drawingml/2006/main" noChangeAspect="1"/>
                   </wp:cNvGraphicFramePr>
@@ -4347,7 +4378,7 @@
                         <pic:spPr>
                           <a:xfrm>
                             <a:off x="0" y="0"/>
-                            <a:ext cx="2851245" cy="1602911"/>
+                            <a:ext cx="2906675" cy="1634073"/>
                           </a:xfrm>
                           <a:prstGeom prst="rect">
                             <a:avLst/>
@@ -4361,170 +4392,6 @@
             </w:r>
           </w:p>
         </w:tc>
-      </w:tr>
-      <w:tr>
-        <w:trPr>
-          <w:jc w:val="center"/>
-        </w:trPr>
-        <w:tc>
-          <w:tcPr>
-            <w:tcW w:w="4660" w:type="dxa"/>
-            <w:vAlign w:val="center"/>
-          </w:tcPr>
-          <w:p>
-            <w:pPr>
-              <w:spacing w:before="240" w:line="360" w:lineRule="auto"/>
-              <w:jc w:val="center"/>
-              <w:rPr>
-                <w:rFonts w:cstheme="minorHAnsi"/>
-                <w:sz w:val="24"/>
-                <w:szCs w:val="24"/>
-              </w:rPr>
-            </w:pPr>
-            <w:r>
-              <w:rPr>
-                <w:rFonts w:cstheme="minorHAnsi"/>
-                <w:sz w:val="24"/>
-                <w:szCs w:val="24"/>
-              </w:rPr>
-              <w:t xml:space="preserve">Page Terminal </w:t>
-            </w:r>
-            <w:proofErr w:type="spellStart"/>
-            <w:r>
-              <w:rPr>
-                <w:rFonts w:cstheme="minorHAnsi"/>
-                <w:sz w:val="24"/>
-                <w:szCs w:val="24"/>
-              </w:rPr>
-              <w:t>Terdapat</w:t>
-            </w:r>
-            <w:proofErr w:type="spellEnd"/>
-            <w:r>
-              <w:rPr>
-                <w:rFonts w:cstheme="minorHAnsi"/>
-                <w:sz w:val="24"/>
-                <w:szCs w:val="24"/>
-              </w:rPr>
-              <w:t xml:space="preserve"> table </w:t>
-            </w:r>
-            <w:proofErr w:type="spellStart"/>
-            <w:r>
-              <w:rPr>
-                <w:rFonts w:cstheme="minorHAnsi"/>
-                <w:sz w:val="24"/>
-                <w:szCs w:val="24"/>
-              </w:rPr>
-              <w:t>daftar</w:t>
-            </w:r>
-            <w:proofErr w:type="spellEnd"/>
-            <w:r>
-              <w:rPr>
-                <w:rFonts w:cstheme="minorHAnsi"/>
-                <w:sz w:val="24"/>
-                <w:szCs w:val="24"/>
-              </w:rPr>
-              <w:t xml:space="preserve"> terminal </w:t>
-            </w:r>
-            <w:proofErr w:type="spellStart"/>
-            <w:r>
-              <w:rPr>
-                <w:rFonts w:cstheme="minorHAnsi"/>
-                <w:sz w:val="24"/>
-                <w:szCs w:val="24"/>
-              </w:rPr>
-              <w:t>dan</w:t>
-            </w:r>
-            <w:proofErr w:type="spellEnd"/>
-            <w:r>
-              <w:rPr>
-                <w:rFonts w:cstheme="minorHAnsi"/>
-                <w:sz w:val="24"/>
-                <w:szCs w:val="24"/>
-              </w:rPr>
-              <w:t xml:space="preserve"> button </w:t>
-            </w:r>
-            <w:r>
-              <w:rPr>
-                <w:rFonts w:cstheme="minorHAnsi"/>
-                <w:sz w:val="24"/>
-                <w:szCs w:val="24"/>
-              </w:rPr>
-              <w:t xml:space="preserve">Import CSV </w:t>
-            </w:r>
-            <w:proofErr w:type="spellStart"/>
-            <w:r>
-              <w:rPr>
-                <w:rFonts w:cstheme="minorHAnsi"/>
-                <w:sz w:val="24"/>
-                <w:szCs w:val="24"/>
-              </w:rPr>
-              <w:t>untuk</w:t>
-            </w:r>
-            <w:proofErr w:type="spellEnd"/>
-            <w:r>
-              <w:rPr>
-                <w:rFonts w:cstheme="minorHAnsi"/>
-                <w:sz w:val="24"/>
-                <w:szCs w:val="24"/>
-              </w:rPr>
-              <w:t xml:space="preserve"> data </w:t>
-            </w:r>
-            <w:proofErr w:type="spellStart"/>
-            <w:r>
-              <w:rPr>
-                <w:rFonts w:cstheme="minorHAnsi"/>
-                <w:sz w:val="24"/>
-                <w:szCs w:val="24"/>
-              </w:rPr>
-              <w:t>terminl</w:t>
-            </w:r>
-            <w:proofErr w:type="spellEnd"/>
-            <w:r>
-              <w:rPr>
-                <w:rFonts w:cstheme="minorHAnsi"/>
-                <w:sz w:val="24"/>
-                <w:szCs w:val="24"/>
-              </w:rPr>
-              <w:t xml:space="preserve"> </w:t>
-            </w:r>
-            <w:proofErr w:type="spellStart"/>
-            <w:r>
-              <w:rPr>
-                <w:rFonts w:cstheme="minorHAnsi"/>
-                <w:sz w:val="24"/>
-                <w:szCs w:val="24"/>
-              </w:rPr>
-              <w:t>dan</w:t>
-            </w:r>
-            <w:proofErr w:type="spellEnd"/>
-            <w:r>
-              <w:rPr>
-                <w:rFonts w:cstheme="minorHAnsi"/>
-                <w:sz w:val="24"/>
-                <w:szCs w:val="24"/>
-              </w:rPr>
-              <w:t xml:space="preserve"> button add terminal </w:t>
-            </w:r>
-            <w:proofErr w:type="spellStart"/>
-            <w:r>
-              <w:rPr>
-                <w:rFonts w:cstheme="minorHAnsi"/>
-                <w:sz w:val="24"/>
-                <w:szCs w:val="24"/>
-              </w:rPr>
-              <w:t>untuk</w:t>
-            </w:r>
-            <w:proofErr w:type="spellEnd"/>
-            <w:r>
-              <w:rPr>
-                <w:rFonts w:cstheme="minorHAnsi"/>
-                <w:sz w:val="24"/>
-                <w:szCs w:val="24"/>
-              </w:rPr>
-              <w:t xml:space="preserve"> form terminal</w:t>
-            </w:r>
-          </w:p>
-        </w:tc>
         <w:tc>
           <w:tcPr>
             <w:tcW w:w="4690" w:type="dxa"/>
@@ -4542,59 +4409,13 @@
             </w:pPr>
             <w:r>
               <w:rPr>
-                <w:rFonts w:cstheme="minorHAnsi"/>
-                <w:sz w:val="24"/>
-                <w:szCs w:val="24"/>
-              </w:rPr>
-              <w:t xml:space="preserve">Pop up </w:t>
-            </w:r>
-            <w:r>
-              <w:rPr>
-                <w:rFonts w:cstheme="minorHAnsi"/>
-                <w:sz w:val="24"/>
-                <w:szCs w:val="24"/>
-              </w:rPr>
-              <w:t>Form Terminal</w:t>
-            </w:r>
-            <w:r>
-              <w:rPr>
-                <w:rFonts w:cstheme="minorHAnsi"/>
-                <w:sz w:val="24"/>
-                <w:szCs w:val="24"/>
-              </w:rPr>
-              <w:t xml:space="preserve"> import File CSV</w:t>
-            </w:r>
-          </w:p>
-        </w:tc>
-      </w:tr>
-      <w:tr>
-        <w:trPr>
-          <w:jc w:val="center"/>
-        </w:trPr>
-        <w:tc>
-          <w:tcPr>
-            <w:tcW w:w="4660" w:type="dxa"/>
-            <w:vAlign w:val="center"/>
-          </w:tcPr>
-          <w:p>
-            <w:pPr>
-              <w:spacing w:before="240" w:line="360" w:lineRule="auto"/>
-              <w:jc w:val="center"/>
-              <w:rPr>
-                <w:rFonts w:cstheme="minorHAnsi"/>
-                <w:sz w:val="24"/>
-                <w:szCs w:val="24"/>
-              </w:rPr>
-            </w:pPr>
-            <w:r>
-              <w:rPr>
                 <w:noProof/>
               </w:rPr>
               <w:drawing>
-                <wp:inline distT="0" distB="0" distL="0" distR="0" wp14:anchorId="0F0E2707" wp14:editId="4E9A150A">
-                  <wp:extent cx="2842592" cy="1598047"/>
-                  <wp:effectExtent l="0" t="0" r="0" b="2540"/>
-                  <wp:docPr id="21" name="Picture 21"/>
+                <wp:inline distT="0" distB="0" distL="0" distR="0" wp14:anchorId="21DEE291" wp14:editId="0EEF0330">
+                  <wp:extent cx="2818737" cy="1584636"/>
+                  <wp:effectExtent l="0" t="0" r="1270" b="0"/>
+                  <wp:docPr id="20" name="Picture 20"/>
                   <wp:cNvGraphicFramePr>
                     <a:graphicFrameLocks xmlns:a="http://schemas.openxmlformats.org/drawingml/2006/main" noChangeAspect="1"/>
                   </wp:cNvGraphicFramePr>
@@ -4614,7 +4435,7 @@
                         <pic:spPr>
                           <a:xfrm>
                             <a:off x="0" y="0"/>
-                            <a:ext cx="2860105" cy="1607892"/>
+                            <a:ext cx="2851245" cy="1602911"/>
                           </a:xfrm>
                           <a:prstGeom prst="rect">
                             <a:avLst/>
@@ -4628,6 +4449,170 @@
             </w:r>
           </w:p>
         </w:tc>
+      </w:tr>
+      <w:tr>
+        <w:trPr>
+          <w:jc w:val="center"/>
+        </w:trPr>
+        <w:tc>
+          <w:tcPr>
+            <w:tcW w:w="4660" w:type="dxa"/>
+            <w:vAlign w:val="center"/>
+          </w:tcPr>
+          <w:p>
+            <w:pPr>
+              <w:spacing w:before="240" w:line="360" w:lineRule="auto"/>
+              <w:jc w:val="center"/>
+              <w:rPr>
+                <w:rFonts w:cstheme="minorHAnsi"/>
+                <w:sz w:val="24"/>
+                <w:szCs w:val="24"/>
+              </w:rPr>
+            </w:pPr>
+            <w:r>
+              <w:rPr>
+                <w:rFonts w:cstheme="minorHAnsi"/>
+                <w:sz w:val="24"/>
+                <w:szCs w:val="24"/>
+              </w:rPr>
+              <w:t xml:space="preserve">Page Terminal </w:t>
+            </w:r>
+            <w:proofErr w:type="spellStart"/>
+            <w:r>
+              <w:rPr>
+                <w:rFonts w:cstheme="minorHAnsi"/>
+                <w:sz w:val="24"/>
+                <w:szCs w:val="24"/>
+              </w:rPr>
+              <w:t>Terdapat</w:t>
+            </w:r>
+            <w:proofErr w:type="spellEnd"/>
+            <w:r>
+              <w:rPr>
+                <w:rFonts w:cstheme="minorHAnsi"/>
+                <w:sz w:val="24"/>
+                <w:szCs w:val="24"/>
+              </w:rPr>
+              <w:t xml:space="preserve"> table </w:t>
+            </w:r>
+            <w:proofErr w:type="spellStart"/>
+            <w:r>
+              <w:rPr>
+                <w:rFonts w:cstheme="minorHAnsi"/>
+                <w:sz w:val="24"/>
+                <w:szCs w:val="24"/>
+              </w:rPr>
+              <w:t>daftar</w:t>
+            </w:r>
+            <w:proofErr w:type="spellEnd"/>
+            <w:r>
+              <w:rPr>
+                <w:rFonts w:cstheme="minorHAnsi"/>
+                <w:sz w:val="24"/>
+                <w:szCs w:val="24"/>
+              </w:rPr>
+              <w:t xml:space="preserve"> terminal </w:t>
+            </w:r>
+            <w:proofErr w:type="spellStart"/>
+            <w:r>
+              <w:rPr>
+                <w:rFonts w:cstheme="minorHAnsi"/>
+                <w:sz w:val="24"/>
+                <w:szCs w:val="24"/>
+              </w:rPr>
+              <w:t>dan</w:t>
+            </w:r>
+            <w:proofErr w:type="spellEnd"/>
+            <w:r>
+              <w:rPr>
+                <w:rFonts w:cstheme="minorHAnsi"/>
+                <w:sz w:val="24"/>
+                <w:szCs w:val="24"/>
+              </w:rPr>
+              <w:t xml:space="preserve"> button </w:t>
+            </w:r>
+            <w:r>
+              <w:rPr>
+                <w:rFonts w:cstheme="minorHAnsi"/>
+                <w:sz w:val="24"/>
+                <w:szCs w:val="24"/>
+              </w:rPr>
+              <w:t xml:space="preserve">Import CSV </w:t>
+            </w:r>
+            <w:proofErr w:type="spellStart"/>
+            <w:r>
+              <w:rPr>
+                <w:rFonts w:cstheme="minorHAnsi"/>
+                <w:sz w:val="24"/>
+                <w:szCs w:val="24"/>
+              </w:rPr>
+              <w:t>untuk</w:t>
+            </w:r>
+            <w:proofErr w:type="spellEnd"/>
+            <w:r>
+              <w:rPr>
+                <w:rFonts w:cstheme="minorHAnsi"/>
+                <w:sz w:val="24"/>
+                <w:szCs w:val="24"/>
+              </w:rPr>
+              <w:t xml:space="preserve"> data </w:t>
+            </w:r>
+            <w:proofErr w:type="spellStart"/>
+            <w:r>
+              <w:rPr>
+                <w:rFonts w:cstheme="minorHAnsi"/>
+                <w:sz w:val="24"/>
+                <w:szCs w:val="24"/>
+              </w:rPr>
+              <w:t>terminl</w:t>
+            </w:r>
+            <w:proofErr w:type="spellEnd"/>
+            <w:r>
+              <w:rPr>
+                <w:rFonts w:cstheme="minorHAnsi"/>
+                <w:sz w:val="24"/>
+                <w:szCs w:val="24"/>
+              </w:rPr>
+              <w:t xml:space="preserve"> </w:t>
+            </w:r>
+            <w:proofErr w:type="spellStart"/>
+            <w:r>
+              <w:rPr>
+                <w:rFonts w:cstheme="minorHAnsi"/>
+                <w:sz w:val="24"/>
+                <w:szCs w:val="24"/>
+              </w:rPr>
+              <w:t>dan</w:t>
+            </w:r>
+            <w:proofErr w:type="spellEnd"/>
+            <w:r>
+              <w:rPr>
+                <w:rFonts w:cstheme="minorHAnsi"/>
+                <w:sz w:val="24"/>
+                <w:szCs w:val="24"/>
+              </w:rPr>
+              <w:t xml:space="preserve"> button add terminal </w:t>
+            </w:r>
+            <w:proofErr w:type="spellStart"/>
+            <w:r>
+              <w:rPr>
+                <w:rFonts w:cstheme="minorHAnsi"/>
+                <w:sz w:val="24"/>
+                <w:szCs w:val="24"/>
+              </w:rPr>
+              <w:t>untuk</w:t>
+            </w:r>
+            <w:proofErr w:type="spellEnd"/>
+            <w:r>
+              <w:rPr>
+                <w:rFonts w:cstheme="minorHAnsi"/>
+                <w:sz w:val="24"/>
+                <w:szCs w:val="24"/>
+              </w:rPr>
+              <w:t xml:space="preserve"> form terminal</w:t>
+            </w:r>
+          </w:p>
+        </w:tc>
         <w:tc>
           <w:tcPr>
             <w:tcW w:w="4690" w:type="dxa"/>
@@ -4645,13 +4630,43 @@
             </w:pPr>
             <w:r>
               <w:rPr>
+                <w:rFonts w:cstheme="minorHAnsi"/>
+                <w:sz w:val="24"/>
+                <w:szCs w:val="24"/>
+              </w:rPr>
+              <w:t>Pop up Form Terminal import File CSV</w:t>
+            </w:r>
+          </w:p>
+        </w:tc>
+      </w:tr>
+      <w:tr>
+        <w:trPr>
+          <w:jc w:val="center"/>
+        </w:trPr>
+        <w:tc>
+          <w:tcPr>
+            <w:tcW w:w="4660" w:type="dxa"/>
+            <w:vAlign w:val="center"/>
+          </w:tcPr>
+          <w:p>
+            <w:pPr>
+              <w:spacing w:before="240" w:line="360" w:lineRule="auto"/>
+              <w:jc w:val="center"/>
+              <w:rPr>
+                <w:rFonts w:cstheme="minorHAnsi"/>
+                <w:sz w:val="24"/>
+                <w:szCs w:val="24"/>
+              </w:rPr>
+            </w:pPr>
+            <w:r>
+              <w:rPr>
                 <w:noProof/>
               </w:rPr>
               <w:drawing>
-                <wp:inline distT="0" distB="0" distL="0" distR="0" wp14:anchorId="7A296A08" wp14:editId="767E5753">
-                  <wp:extent cx="2806996" cy="1578036"/>
-                  <wp:effectExtent l="0" t="0" r="0" b="3175"/>
-                  <wp:docPr id="24" name="Picture 24"/>
+                <wp:inline distT="0" distB="0" distL="0" distR="0" wp14:anchorId="0F0E2707" wp14:editId="4E9A150A">
+                  <wp:extent cx="2842592" cy="1598047"/>
+                  <wp:effectExtent l="0" t="0" r="0" b="2540"/>
+                  <wp:docPr id="21" name="Picture 21"/>
                   <wp:cNvGraphicFramePr>
                     <a:graphicFrameLocks xmlns:a="http://schemas.openxmlformats.org/drawingml/2006/main" noChangeAspect="1"/>
                   </wp:cNvGraphicFramePr>
@@ -4671,7 +4686,7 @@
                         <pic:spPr>
                           <a:xfrm>
                             <a:off x="0" y="0"/>
-                            <a:ext cx="2826334" cy="1588907"/>
+                            <a:ext cx="2860105" cy="1607892"/>
                           </a:xfrm>
                           <a:prstGeom prst="rect">
                             <a:avLst/>
@@ -4685,36 +4700,6 @@
             </w:r>
           </w:p>
         </w:tc>
-      </w:tr>
-      <w:tr>
-        <w:trPr>
-          <w:jc w:val="center"/>
-        </w:trPr>
-        <w:tc>
-          <w:tcPr>
-            <w:tcW w:w="4660" w:type="dxa"/>
-            <w:vAlign w:val="center"/>
-          </w:tcPr>
-          <w:p>
-            <w:pPr>
-              <w:spacing w:before="240" w:line="360" w:lineRule="auto"/>
-              <w:jc w:val="center"/>
-              <w:rPr>
-                <w:rFonts w:cstheme="minorHAnsi"/>
-                <w:sz w:val="24"/>
-                <w:szCs w:val="24"/>
-              </w:rPr>
-            </w:pPr>
-            <w:r>
-              <w:rPr>
-                <w:rFonts w:cstheme="minorHAnsi"/>
-                <w:sz w:val="24"/>
-                <w:szCs w:val="24"/>
-              </w:rPr>
-              <w:t>Form Pop Up Terminal</w:t>
-            </w:r>
-          </w:p>
-        </w:tc>
         <w:tc>
           <w:tcPr>
             <w:tcW w:w="4690" w:type="dxa"/>
@@ -4732,61 +4717,13 @@
             </w:pPr>
             <w:r>
               <w:rPr>
-                <w:rFonts w:cstheme="minorHAnsi"/>
-                <w:sz w:val="24"/>
-                <w:szCs w:val="24"/>
-              </w:rPr>
-              <w:t xml:space="preserve">Form </w:t>
-            </w:r>
-            <w:proofErr w:type="spellStart"/>
-            <w:r>
-              <w:rPr>
-                <w:rFonts w:cstheme="minorHAnsi"/>
-                <w:sz w:val="24"/>
-                <w:szCs w:val="24"/>
-              </w:rPr>
-              <w:t>Upadate</w:t>
-            </w:r>
-            <w:proofErr w:type="spellEnd"/>
-            <w:r>
-              <w:rPr>
-                <w:rFonts w:cstheme="minorHAnsi"/>
-                <w:sz w:val="24"/>
-                <w:szCs w:val="24"/>
-              </w:rPr>
-              <w:t xml:space="preserve"> Terminal</w:t>
-            </w:r>
-          </w:p>
-        </w:tc>
-      </w:tr>
-      <w:tr>
-        <w:trPr>
-          <w:jc w:val="center"/>
-        </w:trPr>
-        <w:tc>
-          <w:tcPr>
-            <w:tcW w:w="4660" w:type="dxa"/>
-            <w:vAlign w:val="center"/>
-          </w:tcPr>
-          <w:p>
-            <w:pPr>
-              <w:spacing w:before="240" w:line="360" w:lineRule="auto"/>
-              <w:jc w:val="center"/>
-              <w:rPr>
-                <w:rFonts w:cstheme="minorHAnsi"/>
-                <w:sz w:val="24"/>
-                <w:szCs w:val="24"/>
-              </w:rPr>
-            </w:pPr>
-            <w:r>
-              <w:rPr>
                 <w:noProof/>
               </w:rPr>
               <w:drawing>
-                <wp:inline distT="0" distB="0" distL="0" distR="0" wp14:anchorId="0B0166A3" wp14:editId="71CD810A">
-                  <wp:extent cx="2855880" cy="1605517"/>
-                  <wp:effectExtent l="0" t="0" r="1905" b="0"/>
-                  <wp:docPr id="25" name="Picture 25"/>
+                <wp:inline distT="0" distB="0" distL="0" distR="0" wp14:anchorId="7A296A08" wp14:editId="767E5753">
+                  <wp:extent cx="2806996" cy="1578036"/>
+                  <wp:effectExtent l="0" t="0" r="0" b="3175"/>
+                  <wp:docPr id="24" name="Picture 24"/>
                   <wp:cNvGraphicFramePr>
                     <a:graphicFrameLocks xmlns:a="http://schemas.openxmlformats.org/drawingml/2006/main" noChangeAspect="1"/>
                   </wp:cNvGraphicFramePr>
@@ -4806,7 +4743,7 @@
                         <pic:spPr>
                           <a:xfrm>
                             <a:off x="0" y="0"/>
-                            <a:ext cx="2871404" cy="1614244"/>
+                            <a:ext cx="2826334" cy="1588907"/>
                           </a:xfrm>
                           <a:prstGeom prst="rect">
                             <a:avLst/>
@@ -4820,6 +4757,36 @@
             </w:r>
           </w:p>
         </w:tc>
+      </w:tr>
+      <w:tr>
+        <w:trPr>
+          <w:jc w:val="center"/>
+        </w:trPr>
+        <w:tc>
+          <w:tcPr>
+            <w:tcW w:w="4660" w:type="dxa"/>
+            <w:vAlign w:val="center"/>
+          </w:tcPr>
+          <w:p>
+            <w:pPr>
+              <w:spacing w:before="240" w:line="360" w:lineRule="auto"/>
+              <w:jc w:val="center"/>
+              <w:rPr>
+                <w:rFonts w:cstheme="minorHAnsi"/>
+                <w:sz w:val="24"/>
+                <w:szCs w:val="24"/>
+              </w:rPr>
+            </w:pPr>
+            <w:r>
+              <w:rPr>
+                <w:rFonts w:cstheme="minorHAnsi"/>
+                <w:sz w:val="24"/>
+                <w:szCs w:val="24"/>
+              </w:rPr>
+              <w:t>Form Pop Up Terminal</w:t>
+            </w:r>
+          </w:p>
+        </w:tc>
         <w:tc>
           <w:tcPr>
             <w:tcW w:w="4690" w:type="dxa"/>
@@ -4837,13 +4804,61 @@
             </w:pPr>
             <w:r>
               <w:rPr>
+                <w:rFonts w:cstheme="minorHAnsi"/>
+                <w:sz w:val="24"/>
+                <w:szCs w:val="24"/>
+              </w:rPr>
+              <w:t xml:space="preserve">Form </w:t>
+            </w:r>
+            <w:proofErr w:type="spellStart"/>
+            <w:r>
+              <w:rPr>
+                <w:rFonts w:cstheme="minorHAnsi"/>
+                <w:sz w:val="24"/>
+                <w:szCs w:val="24"/>
+              </w:rPr>
+              <w:t>Upadate</w:t>
+            </w:r>
+            <w:proofErr w:type="spellEnd"/>
+            <w:r>
+              <w:rPr>
+                <w:rFonts w:cstheme="minorHAnsi"/>
+                <w:sz w:val="24"/>
+                <w:szCs w:val="24"/>
+              </w:rPr>
+              <w:t xml:space="preserve"> Terminal</w:t>
+            </w:r>
+          </w:p>
+        </w:tc>
+      </w:tr>
+      <w:tr>
+        <w:trPr>
+          <w:jc w:val="center"/>
+        </w:trPr>
+        <w:tc>
+          <w:tcPr>
+            <w:tcW w:w="4660" w:type="dxa"/>
+            <w:vAlign w:val="center"/>
+          </w:tcPr>
+          <w:p>
+            <w:pPr>
+              <w:spacing w:before="240" w:line="360" w:lineRule="auto"/>
+              <w:jc w:val="center"/>
+              <w:rPr>
+                <w:rFonts w:cstheme="minorHAnsi"/>
+                <w:sz w:val="24"/>
+                <w:szCs w:val="24"/>
+              </w:rPr>
+            </w:pPr>
+            <w:r>
+              <w:rPr>
                 <w:noProof/>
               </w:rPr>
               <w:drawing>
-                <wp:inline distT="0" distB="0" distL="0" distR="0" wp14:anchorId="51B36BDA" wp14:editId="4CA990AB">
-                  <wp:extent cx="2838893" cy="1595967"/>
-                  <wp:effectExtent l="0" t="0" r="0" b="4445"/>
-                  <wp:docPr id="26" name="Picture 26"/>
+                <wp:inline distT="0" distB="0" distL="0" distR="0" wp14:anchorId="0B0166A3" wp14:editId="71CD810A">
+                  <wp:extent cx="2855880" cy="1605517"/>
+                  <wp:effectExtent l="0" t="0" r="1905" b="0"/>
+                  <wp:docPr id="25" name="Picture 25"/>
                   <wp:cNvGraphicFramePr>
                     <a:graphicFrameLocks xmlns:a="http://schemas.openxmlformats.org/drawingml/2006/main" noChangeAspect="1"/>
                   </wp:cNvGraphicFramePr>
@@ -4863,7 +4878,7 @@
                         <pic:spPr>
                           <a:xfrm>
                             <a:off x="0" y="0"/>
-                            <a:ext cx="2885356" cy="1622088"/>
+                            <a:ext cx="2871404" cy="1614244"/>
                           </a:xfrm>
                           <a:prstGeom prst="rect">
                             <a:avLst/>
@@ -4877,36 +4892,6 @@
             </w:r>
           </w:p>
         </w:tc>
-      </w:tr>
-      <w:tr>
-        <w:trPr>
-          <w:jc w:val="center"/>
-        </w:trPr>
-        <w:tc>
-          <w:tcPr>
-            <w:tcW w:w="4660" w:type="dxa"/>
-            <w:vAlign w:val="center"/>
-          </w:tcPr>
-          <w:p>
-            <w:pPr>
-              <w:spacing w:before="240" w:line="360" w:lineRule="auto"/>
-              <w:jc w:val="center"/>
-              <w:rPr>
-                <w:rFonts w:cstheme="minorHAnsi"/>
-                <w:sz w:val="24"/>
-                <w:szCs w:val="24"/>
-              </w:rPr>
-            </w:pPr>
-            <w:r>
-              <w:rPr>
-                <w:rFonts w:cstheme="minorHAnsi"/>
-                <w:sz w:val="24"/>
-                <w:szCs w:val="24"/>
-              </w:rPr>
-              <w:t>Page Bus</w:t>
-            </w:r>
-          </w:p>
-        </w:tc>
         <w:tc>
           <w:tcPr>
             <w:tcW w:w="4690" w:type="dxa"/>
@@ -4924,44 +4909,13 @@
             </w:pPr>
             <w:r>
               <w:rPr>
-                <w:rFonts w:cstheme="minorHAnsi"/>
-                <w:sz w:val="24"/>
-                <w:szCs w:val="24"/>
-              </w:rPr>
-              <w:t>Page Bus</w:t>
-            </w:r>
-          </w:p>
-        </w:tc>
-      </w:tr>
-      <w:tr>
-        <w:trPr>
-          <w:jc w:val="center"/>
-        </w:trPr>
-        <w:tc>
-          <w:tcPr>
-            <w:tcW w:w="4660" w:type="dxa"/>
-            <w:vAlign w:val="center"/>
-          </w:tcPr>
-          <w:p>
-            <w:pPr>
-              <w:spacing w:before="240" w:line="360" w:lineRule="auto"/>
-              <w:jc w:val="center"/>
-              <w:rPr>
-                <w:rFonts w:cstheme="minorHAnsi"/>
-                <w:sz w:val="24"/>
-                <w:szCs w:val="24"/>
-              </w:rPr>
-            </w:pPr>
-            <w:r>
-              <w:rPr>
                 <w:noProof/>
               </w:rPr>
-              <w:lastRenderedPageBreak/>
               <w:drawing>
-                <wp:inline distT="0" distB="0" distL="0" distR="0" wp14:anchorId="111EDBA4" wp14:editId="64EB2CE8">
-                  <wp:extent cx="2780226" cy="1562986"/>
-                  <wp:effectExtent l="0" t="0" r="1270" b="0"/>
-                  <wp:docPr id="27" name="Picture 27"/>
+                <wp:inline distT="0" distB="0" distL="0" distR="0" wp14:anchorId="51B36BDA" wp14:editId="4CA990AB">
+                  <wp:extent cx="2838893" cy="1595967"/>
+                  <wp:effectExtent l="0" t="0" r="0" b="4445"/>
+                  <wp:docPr id="26" name="Picture 26"/>
                   <wp:cNvGraphicFramePr>
                     <a:graphicFrameLocks xmlns:a="http://schemas.openxmlformats.org/drawingml/2006/main" noChangeAspect="1"/>
                   </wp:cNvGraphicFramePr>
@@ -4981,6 +4935,124 @@
                         <pic:spPr>
                           <a:xfrm>
                             <a:off x="0" y="0"/>
+                            <a:ext cx="2885356" cy="1622088"/>
+                          </a:xfrm>
+                          <a:prstGeom prst="rect">
+                            <a:avLst/>
+                          </a:prstGeom>
+                        </pic:spPr>
+                      </pic:pic>
+                    </a:graphicData>
+                  </a:graphic>
+                </wp:inline>
+              </w:drawing>
+            </w:r>
+          </w:p>
+        </w:tc>
+      </w:tr>
+      <w:tr>
+        <w:trPr>
+          <w:jc w:val="center"/>
+        </w:trPr>
+        <w:tc>
+          <w:tcPr>
+            <w:tcW w:w="4660" w:type="dxa"/>
+            <w:vAlign w:val="center"/>
+          </w:tcPr>
+          <w:p>
+            <w:pPr>
+              <w:spacing w:before="240" w:line="360" w:lineRule="auto"/>
+              <w:jc w:val="center"/>
+              <w:rPr>
+                <w:rFonts w:cstheme="minorHAnsi"/>
+                <w:sz w:val="24"/>
+                <w:szCs w:val="24"/>
+              </w:rPr>
+            </w:pPr>
+            <w:r>
+              <w:rPr>
+                <w:rFonts w:cstheme="minorHAnsi"/>
+                <w:sz w:val="24"/>
+                <w:szCs w:val="24"/>
+              </w:rPr>
+              <w:t>Page Bus</w:t>
+            </w:r>
+          </w:p>
+        </w:tc>
+        <w:tc>
+          <w:tcPr>
+            <w:tcW w:w="4690" w:type="dxa"/>
+            <w:vAlign w:val="center"/>
+          </w:tcPr>
+          <w:p>
+            <w:pPr>
+              <w:spacing w:before="240" w:line="360" w:lineRule="auto"/>
+              <w:jc w:val="center"/>
+              <w:rPr>
+                <w:rFonts w:cstheme="minorHAnsi"/>
+                <w:sz w:val="24"/>
+                <w:szCs w:val="24"/>
+              </w:rPr>
+            </w:pPr>
+            <w:r>
+              <w:rPr>
+                <w:rFonts w:cstheme="minorHAnsi"/>
+                <w:sz w:val="24"/>
+                <w:szCs w:val="24"/>
+              </w:rPr>
+              <w:t>Page Bus</w:t>
+            </w:r>
+          </w:p>
+        </w:tc>
+      </w:tr>
+      <w:tr>
+        <w:trPr>
+          <w:jc w:val="center"/>
+        </w:trPr>
+        <w:tc>
+          <w:tcPr>
+            <w:tcW w:w="4660" w:type="dxa"/>
+            <w:vAlign w:val="center"/>
+          </w:tcPr>
+          <w:p>
+            <w:pPr>
+              <w:spacing w:before="240" w:line="360" w:lineRule="auto"/>
+              <w:jc w:val="center"/>
+              <w:rPr>
+                <w:rFonts w:cstheme="minorHAnsi"/>
+                <w:sz w:val="24"/>
+                <w:szCs w:val="24"/>
+              </w:rPr>
+            </w:pPr>
+            <w:r>
+              <w:rPr>
+                <w:noProof/>
+              </w:rPr>
+              <w:lastRenderedPageBreak/>
+              <w:drawing>
+                <wp:inline distT="0" distB="0" distL="0" distR="0" wp14:anchorId="111EDBA4" wp14:editId="64EB2CE8">
+                  <wp:extent cx="2780226" cy="1562986"/>
+                  <wp:effectExtent l="0" t="0" r="1270" b="0"/>
+                  <wp:docPr id="27" name="Picture 27"/>
+                  <wp:cNvGraphicFramePr>
+                    <a:graphicFrameLocks xmlns:a="http://schemas.openxmlformats.org/drawingml/2006/main" noChangeAspect="1"/>
+                  </wp:cNvGraphicFramePr>
+                  <a:graphic xmlns:a="http://schemas.openxmlformats.org/drawingml/2006/main">
+                    <a:graphicData uri="http://schemas.openxmlformats.org/drawingml/2006/picture">
+                      <pic:pic xmlns:pic="http://schemas.openxmlformats.org/drawingml/2006/picture">
+                        <pic:nvPicPr>
+                          <pic:cNvPr id="1" name=""/>
+                          <pic:cNvPicPr/>
+                        </pic:nvPicPr>
+                        <pic:blipFill>
+                          <a:blip r:embed="rId29"/>
+                          <a:stretch>
+                            <a:fillRect/>
+                          </a:stretch>
+                        </pic:blipFill>
+                        <pic:spPr>
+                          <a:xfrm>
+                            <a:off x="0" y="0"/>
                             <a:ext cx="2805331" cy="1577099"/>
                           </a:xfrm>
                           <a:prstGeom prst="rect">
@@ -5030,7 +5102,7 @@
                           <pic:cNvPicPr/>
                         </pic:nvPicPr>
                         <pic:blipFill>
-                          <a:blip r:embed="rId28"/>
+                          <a:blip r:embed="rId29"/>
                           <a:stretch>
                             <a:fillRect/>
                           </a:stretch>
@@ -5080,8 +5152,6 @@
               </w:rPr>
               <w:t>Page Bus</w:t>
             </w:r>
-            <w:bookmarkStart w:id="0" w:name="_GoBack"/>
-            <w:bookmarkEnd w:id="0"/>
           </w:p>
         </w:tc>
         <w:tc>
@@ -6514,7 +6584,7 @@
 </file>
 
 <file path=customXml/itemProps1.xml><?xml version="1.0" encoding="utf-8"?>
-<ds:datastoreItem xmlns:ds="http://schemas.openxmlformats.org/officeDocument/2006/customXml" ds:itemID="{3C16DFDF-D921-401B-A74F-8A467F195C99}">
+<ds:datastoreItem xmlns:ds="http://schemas.openxmlformats.org/officeDocument/2006/customXml" ds:itemID="{62C1B33E-8B16-43E3-A21B-C5A46BD645D1}">
   <ds:schemaRefs>
     <ds:schemaRef ds:uri="http://schemas.openxmlformats.org/officeDocument/2006/bibliography"/>
   </ds:schemaRefs>
